--- a/Game Design Document.docx
+++ b/Game Design Document.docx
@@ -71,6 +71,15 @@
     <w:p/>
     <w:p/>
     <w:p/>
+    <w:p/>
+    <w:p/>
+    <w:p/>
+    <w:p/>
+    <w:p/>
+    <w:p/>
+    <w:p/>
+    <w:p/>
+    <w:p/>
     <w:p>
       <w:pPr>
         <w:rPr>
@@ -97,27 +106,20 @@
         <w:t>GD43A</w:t>
       </w:r>
     </w:p>
-    <w:p/>
-    <w:p/>
-    <w:p/>
-    <w:p/>
-    <w:p/>
-    <w:p/>
-    <w:p/>
-    <w:p/>
-    <w:p/>
     <w:p>
       <w:pPr>
         <w:pStyle w:val="Kop1"/>
         <w:rPr>
           <w:rFonts w:ascii="Arial" w:hAnsi="Arial" w:cs="Arial"/>
-          <w:sz w:val="36"/>
-        </w:rPr>
-      </w:pPr>
-      <w:r>
-        <w:rPr>
-          <w:rFonts w:ascii="Arial" w:hAnsi="Arial" w:cs="Arial"/>
-          <w:sz w:val="36"/>
+          <w:sz w:val="24"/>
+        </w:rPr>
+      </w:pPr>
+      <w:r>
+        <w:br w:type="page"/>
+      </w:r>
+      <w:r>
+        <w:rPr>
+          <w:rFonts w:ascii="Arial" w:hAnsi="Arial" w:cs="Arial"/>
         </w:rPr>
         <w:lastRenderedPageBreak/>
         <w:t>Inhoud</w:t>
@@ -273,125 +275,12 @@
           <w:lang w:eastAsia="nl-NL"/>
         </w:rPr>
       </w:pPr>
-    </w:p>
-    <w:p>
-      <w:pPr>
-        <w:rPr>
-          <w:lang w:eastAsia="nl-NL"/>
-        </w:rPr>
-      </w:pPr>
-    </w:p>
-    <w:p>
-      <w:pPr>
-        <w:rPr>
-          <w:lang w:eastAsia="nl-NL"/>
-        </w:rPr>
-      </w:pPr>
-    </w:p>
-    <w:p>
-      <w:pPr>
-        <w:rPr>
-          <w:lang w:eastAsia="nl-NL"/>
-        </w:rPr>
-      </w:pPr>
-    </w:p>
-    <w:p>
-      <w:pPr>
-        <w:rPr>
-          <w:lang w:eastAsia="nl-NL"/>
-        </w:rPr>
-      </w:pPr>
-    </w:p>
-    <w:p>
-      <w:pPr>
-        <w:rPr>
-          <w:lang w:eastAsia="nl-NL"/>
-        </w:rPr>
-      </w:pPr>
-    </w:p>
-    <w:p>
-      <w:pPr>
-        <w:rPr>
-          <w:lang w:eastAsia="nl-NL"/>
-        </w:rPr>
-      </w:pPr>
-    </w:p>
-    <w:p>
-      <w:pPr>
-        <w:rPr>
-          <w:lang w:eastAsia="nl-NL"/>
-        </w:rPr>
-      </w:pPr>
-    </w:p>
-    <w:p>
-      <w:pPr>
-        <w:rPr>
-          <w:lang w:eastAsia="nl-NL"/>
-        </w:rPr>
-      </w:pPr>
-    </w:p>
-    <w:p>
-      <w:pPr>
-        <w:rPr>
-          <w:lang w:eastAsia="nl-NL"/>
-        </w:rPr>
-      </w:pPr>
-    </w:p>
-    <w:p>
-      <w:pPr>
-        <w:rPr>
-          <w:lang w:eastAsia="nl-NL"/>
-        </w:rPr>
-      </w:pPr>
-    </w:p>
-    <w:p>
-      <w:pPr>
-        <w:rPr>
-          <w:lang w:eastAsia="nl-NL"/>
-        </w:rPr>
-      </w:pPr>
-    </w:p>
-    <w:p>
-      <w:pPr>
-        <w:rPr>
-          <w:lang w:eastAsia="nl-NL"/>
-        </w:rPr>
-      </w:pPr>
-    </w:p>
-    <w:p>
-      <w:pPr>
-        <w:rPr>
-          <w:lang w:eastAsia="nl-NL"/>
-        </w:rPr>
-      </w:pPr>
-    </w:p>
-    <w:p>
-      <w:pPr>
-        <w:rPr>
-          <w:lang w:eastAsia="nl-NL"/>
-        </w:rPr>
-      </w:pPr>
-    </w:p>
-    <w:p>
-      <w:pPr>
-        <w:rPr>
-          <w:lang w:eastAsia="nl-NL"/>
-        </w:rPr>
-      </w:pPr>
-    </w:p>
-    <w:p>
-      <w:pPr>
-        <w:rPr>
-          <w:lang w:eastAsia="nl-NL"/>
-        </w:rPr>
-      </w:pPr>
-    </w:p>
-    <w:p>
-      <w:pPr>
-        <w:rPr>
-          <w:lang w:eastAsia="nl-NL"/>
-        </w:rPr>
-      </w:pPr>
+      <w:r>
+        <w:rPr>
+          <w:lang w:eastAsia="nl-NL"/>
+        </w:rPr>
+        <w:br w:type="page"/>
+      </w:r>
     </w:p>
     <w:p>
       <w:pPr>
@@ -406,6 +295,7 @@
           <w:rFonts w:ascii="Arial" w:hAnsi="Arial" w:cs="Arial"/>
           <w:lang w:eastAsia="nl-NL"/>
         </w:rPr>
+        <w:lastRenderedPageBreak/>
         <w:t>Idee van het spel</w:t>
       </w:r>
     </w:p>
@@ -415,6 +305,62 @@
           <w:lang w:eastAsia="nl-NL"/>
         </w:rPr>
       </w:pPr>
+      <w:r>
+        <w:rPr>
+          <w:lang w:eastAsia="nl-NL"/>
+        </w:rPr>
+        <w:t>Ons idee voor het spel was om een soort van map te maken waar mensen in kunnen lopen</w:t>
+      </w:r>
+      <w:r>
+        <w:rPr>
+          <w:lang w:eastAsia="nl-NL"/>
+        </w:rPr>
+        <w:t>(</w:t>
+      </w:r>
+      <w:proofErr w:type="spellStart"/>
+      <w:r>
+        <w:rPr>
+          <w:lang w:eastAsia="nl-NL"/>
+        </w:rPr>
+        <w:t>teleporteren</w:t>
+      </w:r>
+      <w:proofErr w:type="spellEnd"/>
+      <w:r>
+        <w:rPr>
+          <w:lang w:eastAsia="nl-NL"/>
+        </w:rPr>
+        <w:t>)</w:t>
+      </w:r>
+      <w:r>
+        <w:rPr>
+          <w:lang w:eastAsia="nl-NL"/>
+        </w:rPr>
+        <w:t xml:space="preserve"> om meer informatie te krijgen over de mensen die </w:t>
+      </w:r>
+      <w:r>
+        <w:rPr>
+          <w:lang w:eastAsia="nl-NL"/>
+        </w:rPr>
+        <w:t>in het ziekenhuis zitten.</w:t>
+      </w:r>
+      <w:r>
+        <w:rPr>
+          <w:lang w:eastAsia="nl-NL"/>
+        </w:rPr>
+        <w:t xml:space="preserve"> De bedoeling van het spel is dat de mensen die het spelen</w:t>
+      </w:r>
+      <w:r>
+        <w:rPr>
+          <w:lang w:eastAsia="nl-NL"/>
+        </w:rPr>
+        <w:t xml:space="preserve"> een code krijgen </w:t>
+      </w:r>
+      <w:r>
+        <w:rPr>
+          <w:lang w:eastAsia="nl-NL"/>
+        </w:rPr>
+        <w:t xml:space="preserve"> </w:t>
+      </w:r>
       <w:bookmarkStart w:id="0" w:name="_GoBack"/>
       <w:bookmarkEnd w:id="0"/>
     </w:p>

--- a/Game Design Document.docx
+++ b/Game Design Document.docx
@@ -18,6 +18,9 @@
     </w:p>
     <w:p>
       <w:r>
+        <w:rPr>
+          <w:noProof/>
+        </w:rPr>
         <w:drawing>
           <wp:inline distT="0" distB="0" distL="0" distR="0" wp14:anchorId="5064528A" wp14:editId="33BF4B61">
             <wp:extent cx="5760720" cy="3953510"/>
@@ -156,7 +159,7 @@
           <w:rFonts w:ascii="Arial" w:hAnsi="Arial" w:cs="Arial"/>
           <w:sz w:val="28"/>
         </w:rPr>
-        <w:t>Persona</w:t>
+        <w:t>Doelgroep</w:t>
       </w:r>
     </w:p>
     <w:p/>
@@ -206,7 +209,7 @@
           <w:rFonts w:ascii="Arial" w:hAnsi="Arial" w:cs="Arial"/>
           <w:sz w:val="28"/>
         </w:rPr>
-        <w:t xml:space="preserve">Verhaal </w:t>
+        <w:t>Art</w:t>
       </w:r>
     </w:p>
     <w:p/>
@@ -218,12 +221,21 @@
           <w:sz w:val="28"/>
         </w:rPr>
       </w:pPr>
+      <w:proofErr w:type="spellStart"/>
       <w:r>
         <w:rPr>
           <w:rFonts w:ascii="Arial" w:hAnsi="Arial" w:cs="Arial"/>
           <w:sz w:val="28"/>
         </w:rPr>
-        <w:t>De art</w:t>
+        <w:t>Mechanics</w:t>
+      </w:r>
+      <w:proofErr w:type="spellEnd"/>
+      <w:r>
+        <w:rPr>
+          <w:rFonts w:ascii="Arial" w:hAnsi="Arial" w:cs="Arial"/>
+          <w:sz w:val="28"/>
+        </w:rPr>
+        <w:t xml:space="preserve"> van het spel</w:t>
       </w:r>
     </w:p>
     <w:p/>
@@ -235,38 +247,42 @@
           <w:sz w:val="28"/>
         </w:rPr>
       </w:pPr>
-      <w:proofErr w:type="spellStart"/>
       <w:r>
         <w:rPr>
           <w:rFonts w:ascii="Arial" w:hAnsi="Arial" w:cs="Arial"/>
           <w:sz w:val="28"/>
         </w:rPr>
-        <w:t>Mechanics</w:t>
-      </w:r>
-      <w:proofErr w:type="spellEnd"/>
+        <w:t>Levels</w:t>
+      </w:r>
       <w:r>
         <w:rPr>
           <w:rFonts w:ascii="Arial" w:hAnsi="Arial" w:cs="Arial"/>
           <w:sz w:val="28"/>
         </w:rPr>
-        <w:t xml:space="preserve"> van het spel</w:t>
-      </w:r>
-    </w:p>
-    <w:p/>
+        <w:t xml:space="preserve"> Design</w:t>
+      </w:r>
+    </w:p>
+    <w:p>
+      <w:pPr>
+        <w:rPr>
+          <w:lang w:eastAsia="nl-NL"/>
+        </w:rPr>
+      </w:pPr>
+    </w:p>
     <w:p>
       <w:pPr>
         <w:pStyle w:val="Kop2"/>
         <w:rPr>
           <w:rFonts w:ascii="Arial" w:hAnsi="Arial" w:cs="Arial"/>
+          <w:sz w:val="32"/>
+        </w:rPr>
+      </w:pPr>
+      <w:r>
+        <w:rPr>
+          <w:rFonts w:ascii="Arial" w:hAnsi="Arial" w:cs="Arial"/>
           <w:sz w:val="28"/>
         </w:rPr>
-      </w:pPr>
-      <w:r>
-        <w:rPr>
-          <w:rFonts w:ascii="Arial" w:hAnsi="Arial" w:cs="Arial"/>
-          <w:sz w:val="28"/>
-        </w:rPr>
-        <w:t>Levels</w:t>
+        <w:t>Sound</w:t>
       </w:r>
     </w:p>
     <w:p>
@@ -353,14 +369,430 @@
         <w:rPr>
           <w:lang w:eastAsia="nl-NL"/>
         </w:rPr>
-        <w:t xml:space="preserve"> een code krijgen </w:t>
-      </w:r>
-      <w:r>
-        <w:rPr>
-          <w:lang w:eastAsia="nl-NL"/>
-        </w:rPr>
         <w:t xml:space="preserve"> </w:t>
       </w:r>
+      <w:r>
+        <w:rPr>
+          <w:lang w:eastAsia="nl-NL"/>
+        </w:rPr>
+        <w:t xml:space="preserve">meer informatie krijgen over de patiënten die in </w:t>
+      </w:r>
+      <w:r>
+        <w:rPr>
+          <w:lang w:eastAsia="nl-NL"/>
+        </w:rPr>
+        <w:t>het gebouw zitten.</w:t>
+      </w:r>
+      <w:r>
+        <w:rPr>
+          <w:lang w:eastAsia="nl-NL"/>
+        </w:rPr>
+        <w:t xml:space="preserve"> Maar het spel wordt niet gespeelt door 1 persoon maar 2 of meerdere </w:t>
+      </w:r>
+      <w:r>
+        <w:rPr>
+          <w:lang w:eastAsia="nl-NL"/>
+        </w:rPr>
+        <w:t>dit zorgt ervoor dat het samen de puzzels moeten oplossen en moeten samenwerken. We willen een spel maken dat ook de vr game verbindt met de escape room en niet daar apart van los zit.</w:t>
+      </w:r>
+    </w:p>
+    <w:p>
+      <w:pPr>
+        <w:rPr>
+          <w:lang w:eastAsia="nl-NL"/>
+        </w:rPr>
+      </w:pPr>
+    </w:p>
+    <w:p>
+      <w:pPr>
+        <w:rPr>
+          <w:lang w:eastAsia="nl-NL"/>
+        </w:rPr>
+      </w:pPr>
+    </w:p>
+    <w:p>
+      <w:pPr>
+        <w:rPr>
+          <w:lang w:eastAsia="nl-NL"/>
+        </w:rPr>
+      </w:pPr>
+      <w:r>
+        <w:rPr>
+          <w:lang w:eastAsia="nl-NL"/>
+        </w:rPr>
+        <w:br w:type="page"/>
+      </w:r>
+    </w:p>
+    <w:p>
+      <w:pPr>
+        <w:pStyle w:val="Kop1"/>
+        <w:rPr>
+          <w:rFonts w:ascii="Arial" w:hAnsi="Arial" w:cs="Arial"/>
+          <w:lang w:eastAsia="nl-NL"/>
+        </w:rPr>
+      </w:pPr>
+      <w:r>
+        <w:rPr>
+          <w:rFonts w:ascii="Arial" w:hAnsi="Arial" w:cs="Arial"/>
+          <w:lang w:eastAsia="nl-NL"/>
+        </w:rPr>
+        <w:lastRenderedPageBreak/>
+        <w:t>Doelgroep</w:t>
+      </w:r>
+    </w:p>
+    <w:p>
+      <w:pPr>
+        <w:rPr>
+          <w:lang w:eastAsia="nl-NL"/>
+        </w:rPr>
+      </w:pPr>
+      <w:r>
+        <w:rPr>
+          <w:lang w:eastAsia="nl-NL"/>
+        </w:rPr>
+        <w:t>Onze doelgroep is van 16 t/m 22 jaar oud. De spelers van het spel zullen waarschijnlijk de zorg opleiding doen, maar het spel moet ook speelbaar zijn voor mensen die de zorg opleiding niet doen</w:t>
+      </w:r>
+      <w:r>
+        <w:rPr>
+          <w:lang w:eastAsia="nl-NL"/>
+        </w:rPr>
+        <w:t>.</w:t>
+      </w:r>
+      <w:r>
+        <w:rPr>
+          <w:lang w:eastAsia="nl-NL"/>
+        </w:rPr>
+        <w:t xml:space="preserve"> Ook moet het spel gespeelt kunnen worden door mensen die nog nooit vr hebben gedaan of überhaupt nooit gamen. Dus het spel moet simpel, duidelijk en makkelijk zijn om te snappen.</w:t>
+      </w:r>
+    </w:p>
+    <w:p>
+      <w:pPr>
+        <w:rPr>
+          <w:lang w:eastAsia="nl-NL"/>
+        </w:rPr>
+      </w:pPr>
+    </w:p>
+    <w:p>
+      <w:pPr>
+        <w:rPr>
+          <w:lang w:eastAsia="nl-NL"/>
+        </w:rPr>
+      </w:pPr>
+      <w:r>
+        <w:rPr>
+          <w:lang w:eastAsia="nl-NL"/>
+        </w:rPr>
+        <w:br w:type="page"/>
+      </w:r>
+    </w:p>
+    <w:p>
+      <w:pPr>
+        <w:pStyle w:val="Kop1"/>
+        <w:rPr>
+          <w:rFonts w:ascii="Arial" w:hAnsi="Arial" w:cs="Arial"/>
+          <w:lang w:eastAsia="nl-NL"/>
+        </w:rPr>
+      </w:pPr>
+      <w:r>
+        <w:rPr>
+          <w:rFonts w:ascii="Arial" w:hAnsi="Arial" w:cs="Arial"/>
+          <w:lang w:eastAsia="nl-NL"/>
+        </w:rPr>
+        <w:lastRenderedPageBreak/>
+        <w:t xml:space="preserve">Unique </w:t>
+      </w:r>
+      <w:proofErr w:type="spellStart"/>
+      <w:r>
+        <w:rPr>
+          <w:rFonts w:ascii="Arial" w:hAnsi="Arial" w:cs="Arial"/>
+          <w:lang w:eastAsia="nl-NL"/>
+        </w:rPr>
+        <w:t>selling</w:t>
+      </w:r>
+      <w:proofErr w:type="spellEnd"/>
+      <w:r>
+        <w:rPr>
+          <w:rFonts w:ascii="Arial" w:hAnsi="Arial" w:cs="Arial"/>
+          <w:lang w:eastAsia="nl-NL"/>
+        </w:rPr>
+        <w:t xml:space="preserve"> point</w:t>
+      </w:r>
+    </w:p>
+    <w:p>
+      <w:pPr>
+        <w:rPr>
+          <w:lang w:eastAsia="nl-NL"/>
+        </w:rPr>
+      </w:pPr>
+      <w:r>
+        <w:rPr>
+          <w:lang w:eastAsia="nl-NL"/>
+        </w:rPr>
+        <w:t>Onze USP is dat het spel wordt gespeeld door het gebruik van vr en van het gebruik van de desktop</w:t>
+      </w:r>
+      <w:r>
+        <w:rPr>
+          <w:lang w:eastAsia="nl-NL"/>
+        </w:rPr>
+        <w:t>. Dit zorgt ervoor dat spelers samen gaan werken om de game te halen en meer informatie kunnen krijgen over de escape room.</w:t>
+      </w:r>
+    </w:p>
+    <w:p>
+      <w:pPr>
+        <w:rPr>
+          <w:lang w:eastAsia="nl-NL"/>
+        </w:rPr>
+      </w:pPr>
+    </w:p>
+    <w:p>
+      <w:pPr>
+        <w:rPr>
+          <w:lang w:eastAsia="nl-NL"/>
+        </w:rPr>
+      </w:pPr>
+      <w:r>
+        <w:rPr>
+          <w:lang w:eastAsia="nl-NL"/>
+        </w:rPr>
+        <w:br w:type="page"/>
+      </w:r>
+    </w:p>
+    <w:p>
+      <w:pPr>
+        <w:pStyle w:val="Kop1"/>
+        <w:rPr>
+          <w:rFonts w:ascii="Arial" w:hAnsi="Arial" w:cs="Arial"/>
+          <w:lang w:eastAsia="nl-NL"/>
+        </w:rPr>
+      </w:pPr>
+      <w:r>
+        <w:rPr>
+          <w:rFonts w:ascii="Arial" w:hAnsi="Arial" w:cs="Arial"/>
+          <w:lang w:eastAsia="nl-NL"/>
+        </w:rPr>
+        <w:lastRenderedPageBreak/>
+        <w:t>Art</w:t>
+      </w:r>
+    </w:p>
+    <w:p>
+      <w:pPr>
+        <w:rPr>
+          <w:lang w:eastAsia="nl-NL"/>
+        </w:rPr>
+      </w:pPr>
+      <w:r>
+        <w:rPr>
+          <w:lang w:eastAsia="nl-NL"/>
+        </w:rPr>
+        <w:t xml:space="preserve">De art wordt gedaan in een </w:t>
+      </w:r>
+      <w:r>
+        <w:rPr>
+          <w:lang w:eastAsia="nl-NL"/>
+        </w:rPr>
+        <w:t xml:space="preserve">gedetailleerde stijl. En daarmee bedoel ik niet dat de </w:t>
+      </w:r>
+      <w:proofErr w:type="spellStart"/>
+      <w:r>
+        <w:rPr>
+          <w:lang w:eastAsia="nl-NL"/>
+        </w:rPr>
+        <w:t>models</w:t>
+      </w:r>
+      <w:proofErr w:type="spellEnd"/>
+      <w:r>
+        <w:rPr>
+          <w:lang w:eastAsia="nl-NL"/>
+        </w:rPr>
+        <w:t xml:space="preserve"> slecht worden gemaakt, maar daar bedoel ik mee dat we niet de </w:t>
+      </w:r>
+      <w:proofErr w:type="spellStart"/>
+      <w:r>
+        <w:rPr>
+          <w:lang w:eastAsia="nl-NL"/>
+        </w:rPr>
+        <w:t>models</w:t>
+      </w:r>
+      <w:proofErr w:type="spellEnd"/>
+      <w:r>
+        <w:rPr>
+          <w:lang w:eastAsia="nl-NL"/>
+        </w:rPr>
+        <w:t xml:space="preserve"> erg </w:t>
+      </w:r>
+      <w:proofErr w:type="spellStart"/>
+      <w:r>
+        <w:rPr>
+          <w:lang w:eastAsia="nl-NL"/>
+        </w:rPr>
+        <w:t>detailed</w:t>
+      </w:r>
+      <w:proofErr w:type="spellEnd"/>
+      <w:r>
+        <w:rPr>
+          <w:lang w:eastAsia="nl-NL"/>
+        </w:rPr>
+        <w:t xml:space="preserve"> gaan maken. Dit doen we zodat we meer </w:t>
+      </w:r>
+      <w:proofErr w:type="spellStart"/>
+      <w:r>
+        <w:rPr>
+          <w:lang w:eastAsia="nl-NL"/>
+        </w:rPr>
+        <w:t>models</w:t>
+      </w:r>
+      <w:proofErr w:type="spellEnd"/>
+      <w:r>
+        <w:rPr>
+          <w:lang w:eastAsia="nl-NL"/>
+        </w:rPr>
+        <w:t xml:space="preserve"> kunnen maken in een kortere tijd. Dit lijkt ons het beste idee zodat we kamers meer uniek er uit kunnen laten </w:t>
+      </w:r>
+      <w:r>
+        <w:rPr>
+          <w:lang w:eastAsia="nl-NL"/>
+        </w:rPr>
+        <w:t xml:space="preserve">zien. de </w:t>
+      </w:r>
+      <w:proofErr w:type="spellStart"/>
+      <w:r>
+        <w:rPr>
+          <w:lang w:eastAsia="nl-NL"/>
+        </w:rPr>
+        <w:t>textures</w:t>
+      </w:r>
+      <w:proofErr w:type="spellEnd"/>
+      <w:r>
+        <w:rPr>
+          <w:lang w:eastAsia="nl-NL"/>
+        </w:rPr>
+        <w:t xml:space="preserve"> worden gemaakt in het 2</w:t>
+      </w:r>
+      <w:r>
+        <w:rPr>
+          <w:vertAlign w:val="superscript"/>
+          <w:lang w:eastAsia="nl-NL"/>
+        </w:rPr>
+        <w:t>de</w:t>
+      </w:r>
+      <w:r>
+        <w:rPr>
+          <w:lang w:eastAsia="nl-NL"/>
+        </w:rPr>
+        <w:t xml:space="preserve"> gedeelte van het project. De </w:t>
+      </w:r>
+      <w:proofErr w:type="spellStart"/>
+      <w:r>
+        <w:rPr>
+          <w:lang w:eastAsia="nl-NL"/>
+        </w:rPr>
+        <w:t>textures</w:t>
+      </w:r>
+      <w:proofErr w:type="spellEnd"/>
+      <w:r>
+        <w:rPr>
+          <w:lang w:eastAsia="nl-NL"/>
+        </w:rPr>
+        <w:t xml:space="preserve"> zullen er realistisch uit te zien.</w:t>
+      </w:r>
+      <w:r>
+        <w:rPr>
+          <w:lang w:eastAsia="nl-NL"/>
+        </w:rPr>
+        <w:t xml:space="preserve"> dit zou er voor zorgen dat de </w:t>
+      </w:r>
+      <w:proofErr w:type="spellStart"/>
+      <w:r>
+        <w:rPr>
+          <w:lang w:eastAsia="nl-NL"/>
+        </w:rPr>
+        <w:t>arts</w:t>
+      </w:r>
+      <w:r>
+        <w:rPr>
+          <w:lang w:eastAsia="nl-NL"/>
+        </w:rPr>
+        <w:t>t</w:t>
+      </w:r>
+      <w:r>
+        <w:rPr>
+          <w:lang w:eastAsia="nl-NL"/>
+        </w:rPr>
+        <w:t>yle</w:t>
+      </w:r>
+      <w:proofErr w:type="spellEnd"/>
+      <w:r>
+        <w:rPr>
+          <w:lang w:eastAsia="nl-NL"/>
+        </w:rPr>
+        <w:t xml:space="preserve"> er simpel er uit zou zien maar ook weer een realis</w:t>
+      </w:r>
+      <w:r>
+        <w:rPr>
+          <w:lang w:eastAsia="nl-NL"/>
+        </w:rPr>
+        <w:t>tisch.</w:t>
+      </w:r>
+    </w:p>
+    <w:p>
+      <w:pPr>
+        <w:rPr>
+          <w:lang w:eastAsia="nl-NL"/>
+        </w:rPr>
+      </w:pPr>
+    </w:p>
+    <w:p>
+      <w:pPr>
+        <w:rPr>
+          <w:lang w:eastAsia="nl-NL"/>
+        </w:rPr>
+      </w:pPr>
+      <w:r>
+        <w:rPr>
+          <w:lang w:eastAsia="nl-NL"/>
+        </w:rPr>
+        <w:br w:type="page"/>
+      </w:r>
+    </w:p>
+    <w:p>
+      <w:pPr>
+        <w:pStyle w:val="Kop1"/>
+        <w:rPr>
+          <w:rFonts w:ascii="Arial" w:hAnsi="Arial" w:cs="Arial"/>
+          <w:lang w:eastAsia="nl-NL"/>
+        </w:rPr>
+      </w:pPr>
+      <w:r>
+        <w:rPr>
+          <w:rFonts w:ascii="Arial" w:hAnsi="Arial" w:cs="Arial"/>
+          <w:lang w:eastAsia="nl-NL"/>
+        </w:rPr>
+        <w:lastRenderedPageBreak/>
+        <w:t xml:space="preserve"> </w:t>
+      </w:r>
+      <w:proofErr w:type="spellStart"/>
+      <w:r>
+        <w:rPr>
+          <w:rFonts w:ascii="Arial" w:hAnsi="Arial" w:cs="Arial"/>
+          <w:lang w:eastAsia="nl-NL"/>
+        </w:rPr>
+        <w:t>Mechanics</w:t>
+      </w:r>
+      <w:proofErr w:type="spellEnd"/>
+      <w:r>
+        <w:rPr>
+          <w:rFonts w:ascii="Arial" w:hAnsi="Arial" w:cs="Arial"/>
+          <w:lang w:eastAsia="nl-NL"/>
+        </w:rPr>
+        <w:t xml:space="preserve"> van het spel</w:t>
+      </w:r>
+    </w:p>
+    <w:p>
+      <w:pPr>
+        <w:rPr>
+          <w:lang w:eastAsia="nl-NL"/>
+        </w:rPr>
+      </w:pPr>
       <w:bookmarkStart w:id="0" w:name="_GoBack"/>
       <w:bookmarkEnd w:id="0"/>
     </w:p>
@@ -819,6 +1251,7 @@
   <w:style w:type="character" w:default="1" w:styleId="Standaardalinea-lettertype">
     <w:name w:val="Default Paragraph Font"/>
     <w:uiPriority w:val="1"/>
+    <w:semiHidden/>
     <w:unhideWhenUsed/>
   </w:style>
   <w:style w:type="table" w:default="1" w:styleId="Standaardtabel">

--- a/Game Design Document.docx
+++ b/Game Design Document.docx
@@ -762,37 +762,256 @@
           <w:lang w:eastAsia="nl-NL"/>
         </w:rPr>
       </w:pPr>
+      <w:proofErr w:type="spellStart"/>
       <w:r>
         <w:rPr>
           <w:rFonts w:ascii="Arial" w:hAnsi="Arial" w:cs="Arial"/>
           <w:lang w:eastAsia="nl-NL"/>
         </w:rPr>
         <w:lastRenderedPageBreak/>
+        <w:t>Mechanics</w:t>
+      </w:r>
+      <w:proofErr w:type="spellEnd"/>
+      <w:r>
+        <w:rPr>
+          <w:rFonts w:ascii="Arial" w:hAnsi="Arial" w:cs="Arial"/>
+          <w:lang w:eastAsia="nl-NL"/>
+        </w:rPr>
+        <w:t xml:space="preserve"> van het spel</w:t>
+      </w:r>
+    </w:p>
+    <w:p>
+      <w:pPr>
+        <w:pStyle w:val="Kop2"/>
+        <w:rPr>
+          <w:rFonts w:ascii="Arial" w:hAnsi="Arial" w:cs="Arial"/>
+        </w:rPr>
+      </w:pPr>
+      <w:r>
+        <w:rPr>
+          <w:rFonts w:ascii="Arial" w:hAnsi="Arial" w:cs="Arial"/>
+        </w:rPr>
+        <w:t>VR</w:t>
+      </w:r>
+    </w:p>
+    <w:p>
+      <w:pPr>
+        <w:rPr>
+          <w:lang w:eastAsia="nl-NL"/>
+        </w:rPr>
+      </w:pPr>
+      <w:r>
+        <w:rPr>
+          <w:lang w:eastAsia="nl-NL"/>
+        </w:rPr>
+        <w:t xml:space="preserve">Door gebruik van de vr kan de speler om zich heen kijken zonder dat hij een </w:t>
+      </w:r>
+      <w:proofErr w:type="spellStart"/>
+      <w:r>
+        <w:rPr>
+          <w:lang w:eastAsia="nl-NL"/>
+        </w:rPr>
+        <w:t>controler</w:t>
+      </w:r>
+      <w:proofErr w:type="spellEnd"/>
+      <w:r>
+        <w:rPr>
+          <w:lang w:eastAsia="nl-NL"/>
+        </w:rPr>
+        <w:t xml:space="preserve"> gebruikt hierdoor kan de illustratie worden gegeven dat de speler echt in </w:t>
+      </w:r>
+      <w:r>
+        <w:rPr>
+          <w:lang w:eastAsia="nl-NL"/>
+        </w:rPr>
+        <w:t>de spel wereld zit. Hierdoor kunnen we dus eigenlijk de escape room uitbreiden zonder het echt groter te maken.</w:t>
+      </w:r>
+    </w:p>
+    <w:p>
+      <w:pPr>
+        <w:pStyle w:val="Kop2"/>
+        <w:rPr>
+          <w:rFonts w:ascii="Arial" w:hAnsi="Arial" w:cs="Arial"/>
+        </w:rPr>
+      </w:pPr>
+      <w:proofErr w:type="spellStart"/>
+      <w:r>
+        <w:rPr>
+          <w:rFonts w:ascii="Arial" w:hAnsi="Arial" w:cs="Arial"/>
+        </w:rPr>
+        <w:t>Teleporteren</w:t>
+      </w:r>
+      <w:proofErr w:type="spellEnd"/>
+    </w:p>
+    <w:p>
+      <w:pPr>
+        <w:rPr>
+          <w:lang w:eastAsia="nl-NL"/>
+        </w:rPr>
+      </w:pPr>
+      <w:r>
+        <w:rPr>
+          <w:lang w:eastAsia="nl-NL"/>
+        </w:rPr>
+        <w:t xml:space="preserve">Doordat de speler zich moet bewegen door de map </w:t>
+      </w:r>
+      <w:r>
+        <w:rPr>
+          <w:lang w:eastAsia="nl-NL"/>
+        </w:rPr>
+        <w:t>gebruiken de spelers</w:t>
+      </w:r>
+      <w:r>
+        <w:rPr>
+          <w:lang w:eastAsia="nl-NL"/>
+        </w:rPr>
         <w:t xml:space="preserve"> </w:t>
       </w:r>
       <w:proofErr w:type="spellStart"/>
       <w:r>
         <w:rPr>
-          <w:rFonts w:ascii="Arial" w:hAnsi="Arial" w:cs="Arial"/>
-          <w:lang w:eastAsia="nl-NL"/>
-        </w:rPr>
-        <w:t>Mechanics</w:t>
+          <w:lang w:eastAsia="nl-NL"/>
+        </w:rPr>
+        <w:t>teleportatie</w:t>
       </w:r>
       <w:proofErr w:type="spellEnd"/>
       <w:r>
         <w:rPr>
-          <w:rFonts w:ascii="Arial" w:hAnsi="Arial" w:cs="Arial"/>
-          <w:lang w:eastAsia="nl-NL"/>
-        </w:rPr>
-        <w:t xml:space="preserve"> van het spel</w:t>
-      </w:r>
-    </w:p>
-    <w:p>
-      <w:pPr>
-        <w:rPr>
-          <w:lang w:eastAsia="nl-NL"/>
-        </w:rPr>
-      </w:pPr>
+          <w:lang w:eastAsia="nl-NL"/>
+        </w:rPr>
+        <w:t>. Dit doen we omdat normaal bewegen in vr zorgt voor motion sickness</w:t>
+      </w:r>
+      <w:r>
+        <w:rPr>
+          <w:lang w:eastAsia="nl-NL"/>
+        </w:rPr>
+        <w:t xml:space="preserve">. Daarom zal de speler naar zijn positie moeten kijken waar hij graag naar zou willen </w:t>
+      </w:r>
+      <w:proofErr w:type="spellStart"/>
+      <w:r>
+        <w:rPr>
+          <w:lang w:eastAsia="nl-NL"/>
+        </w:rPr>
+        <w:t>teleporteren</w:t>
+      </w:r>
+      <w:proofErr w:type="spellEnd"/>
+      <w:r>
+        <w:rPr>
+          <w:lang w:eastAsia="nl-NL"/>
+        </w:rPr>
+        <w:t>, daarna kan hij een knop indrukken die dan zijn positie zal veranderen</w:t>
+      </w:r>
+      <w:r>
+        <w:rPr>
+          <w:lang w:eastAsia="nl-NL"/>
+        </w:rPr>
+        <w:t>.</w:t>
+      </w:r>
+    </w:p>
+    <w:p>
+      <w:pPr>
+        <w:pStyle w:val="Kop2"/>
+        <w:rPr>
+          <w:rFonts w:ascii="Arial" w:hAnsi="Arial" w:cs="Arial"/>
+        </w:rPr>
+      </w:pPr>
+      <w:r>
+        <w:rPr>
+          <w:rFonts w:ascii="Arial" w:hAnsi="Arial" w:cs="Arial"/>
+        </w:rPr>
+        <w:t>Objecten bekijken</w:t>
+      </w:r>
+    </w:p>
+    <w:p>
+      <w:pPr>
+        <w:rPr>
+          <w:lang w:eastAsia="nl-NL"/>
+        </w:rPr>
+      </w:pPr>
+      <w:r>
+        <w:rPr>
+          <w:lang w:eastAsia="nl-NL"/>
+        </w:rPr>
+        <w:t xml:space="preserve">Nadat je een kamer binnenkomt kan je naar de objecten kijken die in de kamer staan deze objecten geven informatie over de persoon die in deze kamer zit/zat. Dit zal de </w:t>
+      </w:r>
+      <w:r>
+        <w:rPr>
+          <w:lang w:eastAsia="nl-NL"/>
+        </w:rPr>
+        <w:t>dossiers</w:t>
+      </w:r>
+      <w:r>
+        <w:rPr>
+          <w:lang w:eastAsia="nl-NL"/>
+        </w:rPr>
+        <w:t xml:space="preserve"> bijvullen voor meer informatie waardoor je de escape room kan oplossen.</w:t>
+      </w:r>
+    </w:p>
+    <w:p>
+      <w:pPr>
+        <w:pStyle w:val="Kop2"/>
+        <w:rPr>
+          <w:rFonts w:ascii="Arial" w:hAnsi="Arial" w:cs="Arial"/>
+        </w:rPr>
+      </w:pPr>
+      <w:r>
+        <w:rPr>
+          <w:rFonts w:ascii="Arial" w:hAnsi="Arial" w:cs="Arial"/>
+        </w:rPr>
+        <w:t>Beschrijving opslaan</w:t>
+      </w:r>
+    </w:p>
+    <w:p>
+      <w:pPr>
+        <w:rPr>
+          <w:lang w:eastAsia="nl-NL"/>
+        </w:rPr>
+      </w:pPr>
+      <w:r>
+        <w:rPr>
+          <w:lang w:eastAsia="nl-NL"/>
+        </w:rPr>
+        <w:t xml:space="preserve">Wanneer de speler nieuwe informatie krijgt </w:t>
+      </w:r>
+      <w:r>
+        <w:rPr>
+          <w:lang w:eastAsia="nl-NL"/>
+        </w:rPr>
+        <w:t xml:space="preserve">wordt deze opgeslagen op de </w:t>
+      </w:r>
+      <w:r>
+        <w:rPr>
+          <w:lang w:eastAsia="nl-NL"/>
+        </w:rPr>
+        <w:t>desktop kant van de speler hier kunnen ze dus makkelijk de informatie terughalen voor gebruik.</w:t>
+      </w:r>
+    </w:p>
+    <w:p>
+      <w:pPr>
+        <w:pStyle w:val="Kop2"/>
+        <w:rPr>
+          <w:rFonts w:ascii="Arial" w:hAnsi="Arial" w:cs="Arial"/>
+        </w:rPr>
+      </w:pPr>
+      <w:r>
+        <w:rPr>
+          <w:rFonts w:ascii="Arial" w:hAnsi="Arial" w:cs="Arial"/>
+        </w:rPr>
+        <w:t>Desktop</w:t>
+      </w:r>
+    </w:p>
+    <w:p>
+      <w:pPr>
+        <w:rPr>
+          <w:lang w:eastAsia="nl-NL"/>
+        </w:rPr>
+      </w:pPr>
+      <w:r>
+        <w:rPr>
+          <w:lang w:eastAsia="nl-NL"/>
+        </w:rPr>
+        <w:t xml:space="preserve">Op de desktop wordt dus ook gespeeld </w:t>
+      </w:r>
       <w:bookmarkStart w:id="0" w:name="_GoBack"/>
       <w:bookmarkEnd w:id="0"/>
     </w:p>

--- a/Game Design Document.docx
+++ b/Game Design Document.docx
@@ -39,7 +39,7 @@
                     </pic:cNvPicPr>
                   </pic:nvPicPr>
                   <pic:blipFill>
-                    <a:blip r:embed="rId4" cstate="print">
+                    <a:blip r:embed="rId5" cstate="print">
                       <a:extLst>
                         <a:ext uri="{28A0092B-C50C-407E-A947-70E740481C1C}">
                           <a14:useLocalDpi xmlns:a14="http://schemas.microsoft.com/office/drawing/2010/main" val="0"/>
@@ -1012,6 +1012,336 @@
         </w:rPr>
         <w:t xml:space="preserve">Op de desktop wordt dus ook gespeeld </w:t>
       </w:r>
+      <w:r>
+        <w:rPr>
+          <w:lang w:eastAsia="nl-NL"/>
+        </w:rPr>
+        <w:t>hier kan de andere speler een kaart zien van het level hierdoor kan de speler op de desktop instructies geven aan de speler op VR waardoor ze sneller en makkelijker informatie kunnen vinden over patiënten.</w:t>
+      </w:r>
+    </w:p>
+    <w:p>
+      <w:pPr>
+        <w:rPr>
+          <w:lang w:eastAsia="nl-NL"/>
+        </w:rPr>
+      </w:pPr>
+    </w:p>
+    <w:p>
+      <w:pPr>
+        <w:rPr>
+          <w:lang w:eastAsia="nl-NL"/>
+        </w:rPr>
+      </w:pPr>
+      <w:r>
+        <w:rPr>
+          <w:lang w:eastAsia="nl-NL"/>
+        </w:rPr>
+        <w:br w:type="page"/>
+      </w:r>
+    </w:p>
+    <w:p>
+      <w:pPr>
+        <w:pStyle w:val="Kop1"/>
+        <w:rPr>
+          <w:rFonts w:ascii="Arial" w:hAnsi="Arial" w:cs="Arial"/>
+          <w:lang w:eastAsia="nl-NL"/>
+        </w:rPr>
+      </w:pPr>
+      <w:r>
+        <w:rPr>
+          <w:rFonts w:ascii="Arial" w:hAnsi="Arial" w:cs="Arial"/>
+          <w:lang w:eastAsia="nl-NL"/>
+        </w:rPr>
+        <w:lastRenderedPageBreak/>
+        <w:t>Level Design</w:t>
+      </w:r>
+    </w:p>
+    <w:p>
+      <w:pPr>
+        <w:rPr>
+          <w:lang w:eastAsia="nl-NL"/>
+        </w:rPr>
+      </w:pPr>
+      <w:r>
+        <w:rPr>
+          <w:lang w:eastAsia="nl-NL"/>
+        </w:rPr>
+        <w:t xml:space="preserve">We zijn van plan om de map van de escape room na te maken wel een stuk kleiner zodat </w:t>
+      </w:r>
+      <w:r>
+        <w:rPr>
+          <w:lang w:eastAsia="nl-NL"/>
+        </w:rPr>
+        <w:t>je nog wel genoeg informatie kan vinden voordat je tijd voor bij is. Ook zouden de huizen ingericht moeten worden</w:t>
+      </w:r>
+      <w:r>
+        <w:rPr>
+          <w:lang w:eastAsia="nl-NL"/>
+        </w:rPr>
+        <w:t>.</w:t>
+      </w:r>
+    </w:p>
+    <w:p>
+      <w:pPr>
+        <w:rPr>
+          <w:lang w:eastAsia="nl-NL"/>
+        </w:rPr>
+      </w:pPr>
+    </w:p>
+    <w:p>
+      <w:pPr>
+        <w:rPr>
+          <w:lang w:eastAsia="nl-NL"/>
+        </w:rPr>
+      </w:pPr>
+      <w:r>
+        <w:rPr>
+          <w:lang w:eastAsia="nl-NL"/>
+        </w:rPr>
+        <w:br w:type="page"/>
+      </w:r>
+    </w:p>
+    <w:p>
+      <w:pPr>
+        <w:pStyle w:val="Kop1"/>
+        <w:rPr>
+          <w:rFonts w:ascii="Arial" w:hAnsi="Arial" w:cs="Arial"/>
+          <w:lang w:eastAsia="nl-NL"/>
+        </w:rPr>
+      </w:pPr>
+      <w:r>
+        <w:rPr>
+          <w:rFonts w:ascii="Arial" w:hAnsi="Arial" w:cs="Arial"/>
+          <w:lang w:eastAsia="nl-NL"/>
+        </w:rPr>
+        <w:lastRenderedPageBreak/>
+        <w:t>Sound</w:t>
+      </w:r>
+    </w:p>
+    <w:p>
+      <w:pPr>
+        <w:rPr>
+          <w:lang w:eastAsia="nl-NL"/>
+        </w:rPr>
+      </w:pPr>
+      <w:r>
+        <w:rPr>
+          <w:lang w:eastAsia="nl-NL"/>
+        </w:rPr>
+        <w:t xml:space="preserve">De zweer van de geluiden reflecteren een </w:t>
+      </w:r>
+      <w:r>
+        <w:rPr>
+          <w:lang w:eastAsia="nl-NL"/>
+        </w:rPr>
+        <w:t>grauwe</w:t>
+      </w:r>
+      <w:r>
+        <w:rPr>
+          <w:lang w:eastAsia="nl-NL"/>
+        </w:rPr>
+        <w:t xml:space="preserve"> </w:t>
+      </w:r>
+      <w:proofErr w:type="spellStart"/>
+      <w:r>
+        <w:rPr>
+          <w:lang w:eastAsia="nl-NL"/>
+        </w:rPr>
+        <w:t>dimme</w:t>
+      </w:r>
+      <w:proofErr w:type="spellEnd"/>
+      <w:r>
+        <w:rPr>
+          <w:lang w:eastAsia="nl-NL"/>
+        </w:rPr>
+        <w:t xml:space="preserve"> </w:t>
+      </w:r>
+      <w:r>
+        <w:rPr>
+          <w:lang w:eastAsia="nl-NL"/>
+        </w:rPr>
+        <w:t>zweer</w:t>
+      </w:r>
+      <w:r>
+        <w:rPr>
+          <w:lang w:eastAsia="nl-NL"/>
+        </w:rPr>
+        <w:t>. De muziek doet een beetje hetzelfde maar is ook een beetje en</w:t>
+      </w:r>
+      <w:r>
+        <w:rPr>
+          <w:lang w:eastAsia="nl-NL"/>
+        </w:rPr>
+        <w:t xml:space="preserve">. </w:t>
+      </w:r>
+    </w:p>
+    <w:p>
+      <w:pPr>
+        <w:rPr>
+          <w:lang w:eastAsia="nl-NL"/>
+        </w:rPr>
+      </w:pPr>
+      <w:r>
+        <w:rPr>
+          <w:lang w:eastAsia="nl-NL"/>
+        </w:rPr>
+        <w:t>Sounds die worden moeten worden gemaakt</w:t>
+      </w:r>
+      <w:r>
+        <w:rPr>
+          <w:lang w:eastAsia="nl-NL"/>
+        </w:rPr>
+        <w:t xml:space="preserve"> zijn</w:t>
+      </w:r>
+      <w:r>
+        <w:rPr>
+          <w:lang w:eastAsia="nl-NL"/>
+        </w:rPr>
+        <w:t>.</w:t>
+      </w:r>
+    </w:p>
+    <w:p>
+      <w:pPr>
+        <w:rPr>
+          <w:lang w:eastAsia="nl-NL"/>
+        </w:rPr>
+      </w:pPr>
+    </w:p>
+    <w:p>
+      <w:pPr>
+        <w:pStyle w:val="Lijstalinea"/>
+        <w:numPr>
+          <w:ilvl w:val="0"/>
+          <w:numId w:val="1"/>
+        </w:numPr>
+        <w:rPr>
+          <w:lang w:eastAsia="nl-NL"/>
+        </w:rPr>
+      </w:pPr>
+      <w:r>
+        <w:rPr>
+          <w:lang w:eastAsia="nl-NL"/>
+        </w:rPr>
+        <w:t>Lopen</w:t>
+      </w:r>
+      <w:r>
+        <w:rPr>
+          <w:lang w:eastAsia="nl-NL"/>
+        </w:rPr>
+        <w:t xml:space="preserve"> op platte grond</w:t>
+      </w:r>
+    </w:p>
+    <w:p>
+      <w:pPr>
+        <w:pStyle w:val="Lijstalinea"/>
+        <w:numPr>
+          <w:ilvl w:val="0"/>
+          <w:numId w:val="1"/>
+        </w:numPr>
+        <w:rPr>
+          <w:lang w:eastAsia="nl-NL"/>
+        </w:rPr>
+      </w:pPr>
+      <w:r>
+        <w:rPr>
+          <w:lang w:eastAsia="nl-NL"/>
+        </w:rPr>
+        <w:t>Lopen buiten op grond</w:t>
+      </w:r>
+    </w:p>
+    <w:p>
+      <w:pPr>
+        <w:pStyle w:val="Lijstalinea"/>
+        <w:numPr>
+          <w:ilvl w:val="0"/>
+          <w:numId w:val="1"/>
+        </w:numPr>
+        <w:rPr>
+          <w:lang w:eastAsia="nl-NL"/>
+        </w:rPr>
+      </w:pPr>
+      <w:r>
+        <w:rPr>
+          <w:lang w:eastAsia="nl-NL"/>
+        </w:rPr>
+        <w:t>Deur openen</w:t>
+      </w:r>
+    </w:p>
+    <w:p>
+      <w:pPr>
+        <w:pStyle w:val="Lijstalinea"/>
+        <w:numPr>
+          <w:ilvl w:val="0"/>
+          <w:numId w:val="1"/>
+        </w:numPr>
+        <w:rPr>
+          <w:lang w:eastAsia="nl-NL"/>
+        </w:rPr>
+      </w:pPr>
+      <w:r>
+        <w:rPr>
+          <w:lang w:eastAsia="nl-NL"/>
+        </w:rPr>
+        <w:t>Object selecteren</w:t>
+      </w:r>
+    </w:p>
+    <w:p>
+      <w:pPr>
+        <w:pStyle w:val="Lijstalinea"/>
+        <w:numPr>
+          <w:ilvl w:val="0"/>
+          <w:numId w:val="1"/>
+        </w:numPr>
+        <w:rPr>
+          <w:lang w:eastAsia="nl-NL"/>
+        </w:rPr>
+      </w:pPr>
+      <w:proofErr w:type="spellStart"/>
+      <w:r>
+        <w:rPr>
+          <w:lang w:eastAsia="nl-NL"/>
+        </w:rPr>
+        <w:t>Teleporteren</w:t>
+      </w:r>
+      <w:proofErr w:type="spellEnd"/>
+    </w:p>
+    <w:p>
+      <w:pPr>
+        <w:pStyle w:val="Lijstalinea"/>
+        <w:numPr>
+          <w:ilvl w:val="0"/>
+          <w:numId w:val="1"/>
+        </w:numPr>
+        <w:rPr>
+          <w:lang w:eastAsia="nl-NL"/>
+        </w:rPr>
+      </w:pPr>
+      <w:proofErr w:type="spellStart"/>
+      <w:r>
+        <w:rPr>
+          <w:lang w:eastAsia="nl-NL"/>
+        </w:rPr>
+        <w:t>Ambience</w:t>
+      </w:r>
+      <w:proofErr w:type="spellEnd"/>
+    </w:p>
+    <w:p>
+      <w:pPr>
+        <w:pStyle w:val="Lijstalinea"/>
+        <w:numPr>
+          <w:ilvl w:val="0"/>
+          <w:numId w:val="1"/>
+        </w:numPr>
+        <w:rPr>
+          <w:lang w:eastAsia="nl-NL"/>
+        </w:rPr>
+      </w:pPr>
+      <w:r>
+        <w:rPr>
+          <w:lang w:eastAsia="nl-NL"/>
+        </w:rPr>
+        <w:t>Random geluiden</w:t>
+      </w:r>
       <w:bookmarkStart w:id="0" w:name="_GoBack"/>
       <w:bookmarkEnd w:id="0"/>
     </w:p>
@@ -1023,6 +1353,127 @@
     </w:sectPr>
   </w:body>
 </w:document>
+</file>
+
+<file path=word/numbering.xml><?xml version="1.0" encoding="utf-8"?>
+<w:numbering xmlns:wpc="http://schemas.microsoft.com/office/word/2010/wordprocessingCanvas" xmlns:cx="http://schemas.microsoft.com/office/drawing/2014/chartex" xmlns:cx1="http://schemas.microsoft.com/office/drawing/2015/9/8/chartex" xmlns:cx2="http://schemas.microsoft.com/office/drawing/2015/10/21/chartex" xmlns:cx3="http://schemas.microsoft.com/office/drawing/2016/5/9/chartex" xmlns:cx4="http://schemas.microsoft.com/office/drawing/2016/5/10/chartex" xmlns:cx5="http://schemas.microsoft.com/office/drawing/2016/5/11/chartex" xmlns:cx6="http://schemas.microsoft.com/office/drawing/2016/5/12/chartex" xmlns:cx7="http://schemas.microsoft.com/office/drawing/2016/5/13/chartex" xmlns:cx8="http://schemas.microsoft.com/office/drawing/2016/5/14/chartex" xmlns:mc="http://schemas.openxmlformats.org/markup-compatibility/2006" xmlns:aink="http://schemas.microsoft.com/office/drawing/2016/ink" xmlns:am3d="http://schemas.microsoft.com/office/drawing/2017/model3d" xmlns:o="urn:schemas-microsoft-com:office:office" xmlns:r="http://schemas.openxmlformats.org/officeDocument/2006/relationships" xmlns:m="http://schemas.openxmlformats.org/officeDocument/2006/math" xmlns:v="urn:schemas-microsoft-com:vml" xmlns:wp14="http://schemas.microsoft.com/office/word/2010/wordprocessingDrawing" xmlns:wp="http://schemas.openxmlformats.org/drawingml/2006/wordprocessingDrawing" xmlns:w10="urn:schemas-microsoft-com:office:word" xmlns:w="http://schemas.openxmlformats.org/wordprocessingml/2006/main" xmlns:w14="http://schemas.microsoft.com/office/word/2010/wordml" xmlns:w15="http://schemas.microsoft.com/office/word/2012/wordml" xmlns:w16cid="http://schemas.microsoft.com/office/word/2016/wordml/cid" xmlns:w16se="http://schemas.microsoft.com/office/word/2015/wordml/symex" xmlns:wpg="http://schemas.microsoft.com/office/word/2010/wordprocessingGroup" xmlns:wpi="http://schemas.microsoft.com/office/word/2010/wordprocessingInk" xmlns:wne="http://schemas.microsoft.com/office/word/2006/wordml" xmlns:wps="http://schemas.microsoft.com/office/word/2010/wordprocessingShape" mc:Ignorable="w14 w15 w16se w16cid wp14">
+  <w:abstractNum w:abstractNumId="0" w15:restartNumberingAfterBreak="0">
+    <w:nsid w:val="43472A64"/>
+    <w:multiLevelType w:val="hybridMultilevel"/>
+    <w:tmpl w:val="01AA317C"/>
+    <w:lvl w:ilvl="0" w:tplc="04130001">
+      <w:start w:val="1"/>
+      <w:numFmt w:val="bullet"/>
+      <w:lvlText w:val=""/>
+      <w:lvlJc w:val="left"/>
+      <w:pPr>
+        <w:ind w:left="720" w:hanging="360"/>
+      </w:pPr>
+      <w:rPr>
+        <w:rFonts w:ascii="Symbol" w:hAnsi="Symbol" w:hint="default"/>
+      </w:rPr>
+    </w:lvl>
+    <w:lvl w:ilvl="1" w:tplc="04130003" w:tentative="1">
+      <w:start w:val="1"/>
+      <w:numFmt w:val="bullet"/>
+      <w:lvlText w:val="o"/>
+      <w:lvlJc w:val="left"/>
+      <w:pPr>
+        <w:ind w:left="1440" w:hanging="360"/>
+      </w:pPr>
+      <w:rPr>
+        <w:rFonts w:ascii="Courier New" w:hAnsi="Courier New" w:cs="Courier New" w:hint="default"/>
+      </w:rPr>
+    </w:lvl>
+    <w:lvl w:ilvl="2" w:tplc="04130005" w:tentative="1">
+      <w:start w:val="1"/>
+      <w:numFmt w:val="bullet"/>
+      <w:lvlText w:val=""/>
+      <w:lvlJc w:val="left"/>
+      <w:pPr>
+        <w:ind w:left="2160" w:hanging="360"/>
+      </w:pPr>
+      <w:rPr>
+        <w:rFonts w:ascii="Wingdings" w:hAnsi="Wingdings" w:hint="default"/>
+      </w:rPr>
+    </w:lvl>
+    <w:lvl w:ilvl="3" w:tplc="04130001" w:tentative="1">
+      <w:start w:val="1"/>
+      <w:numFmt w:val="bullet"/>
+      <w:lvlText w:val=""/>
+      <w:lvlJc w:val="left"/>
+      <w:pPr>
+        <w:ind w:left="2880" w:hanging="360"/>
+      </w:pPr>
+      <w:rPr>
+        <w:rFonts w:ascii="Symbol" w:hAnsi="Symbol" w:hint="default"/>
+      </w:rPr>
+    </w:lvl>
+    <w:lvl w:ilvl="4" w:tplc="04130003" w:tentative="1">
+      <w:start w:val="1"/>
+      <w:numFmt w:val="bullet"/>
+      <w:lvlText w:val="o"/>
+      <w:lvlJc w:val="left"/>
+      <w:pPr>
+        <w:ind w:left="3600" w:hanging="360"/>
+      </w:pPr>
+      <w:rPr>
+        <w:rFonts w:ascii="Courier New" w:hAnsi="Courier New" w:cs="Courier New" w:hint="default"/>
+      </w:rPr>
+    </w:lvl>
+    <w:lvl w:ilvl="5" w:tplc="04130005" w:tentative="1">
+      <w:start w:val="1"/>
+      <w:numFmt w:val="bullet"/>
+      <w:lvlText w:val=""/>
+      <w:lvlJc w:val="left"/>
+      <w:pPr>
+        <w:ind w:left="4320" w:hanging="360"/>
+      </w:pPr>
+      <w:rPr>
+        <w:rFonts w:ascii="Wingdings" w:hAnsi="Wingdings" w:hint="default"/>
+      </w:rPr>
+    </w:lvl>
+    <w:lvl w:ilvl="6" w:tplc="04130001" w:tentative="1">
+      <w:start w:val="1"/>
+      <w:numFmt w:val="bullet"/>
+      <w:lvlText w:val=""/>
+      <w:lvlJc w:val="left"/>
+      <w:pPr>
+        <w:ind w:left="5040" w:hanging="360"/>
+      </w:pPr>
+      <w:rPr>
+        <w:rFonts w:ascii="Symbol" w:hAnsi="Symbol" w:hint="default"/>
+      </w:rPr>
+    </w:lvl>
+    <w:lvl w:ilvl="7" w:tplc="04130003" w:tentative="1">
+      <w:start w:val="1"/>
+      <w:numFmt w:val="bullet"/>
+      <w:lvlText w:val="o"/>
+      <w:lvlJc w:val="left"/>
+      <w:pPr>
+        <w:ind w:left="5760" w:hanging="360"/>
+      </w:pPr>
+      <w:rPr>
+        <w:rFonts w:ascii="Courier New" w:hAnsi="Courier New" w:cs="Courier New" w:hint="default"/>
+      </w:rPr>
+    </w:lvl>
+    <w:lvl w:ilvl="8" w:tplc="04130005" w:tentative="1">
+      <w:start w:val="1"/>
+      <w:numFmt w:val="bullet"/>
+      <w:lvlText w:val=""/>
+      <w:lvlJc w:val="left"/>
+      <w:pPr>
+        <w:ind w:left="6480" w:hanging="360"/>
+      </w:pPr>
+      <w:rPr>
+        <w:rFonts w:ascii="Wingdings" w:hAnsi="Wingdings" w:hint="default"/>
+      </w:rPr>
+    </w:lvl>
+  </w:abstractNum>
+  <w:num w:numId="1">
+    <w:abstractNumId w:val="0"/>
+  </w:num>
+</w:numbering>
 </file>
 
 <file path=word/styles.xml><?xml version="1.0" encoding="utf-8"?>
@@ -1555,6 +2006,17 @@
       <w:lang w:eastAsia="nl-NL"/>
     </w:rPr>
   </w:style>
+  <w:style w:type="paragraph" w:styleId="Lijstalinea">
+    <w:name w:val="List Paragraph"/>
+    <w:basedOn w:val="Standaard"/>
+    <w:uiPriority w:val="34"/>
+    <w:qFormat/>
+    <w:rsid w:val="00703BE7"/>
+    <w:pPr>
+      <w:ind w:left="720"/>
+      <w:contextualSpacing/>
+    </w:pPr>
+  </w:style>
 </w:styles>
 </file>
 

--- a/Game Design Document.docx
+++ b/Game Design Document.docx
@@ -806,25 +806,96 @@
         </w:rPr>
         <w:t xml:space="preserve">Door gebruik van de vr kan de speler om zich heen kijken zonder dat hij een </w:t>
       </w:r>
+      <w:r>
+        <w:rPr>
+          <w:lang w:eastAsia="nl-NL"/>
+        </w:rPr>
+        <w:t>controller</w:t>
+      </w:r>
+      <w:r>
+        <w:rPr>
+          <w:lang w:eastAsia="nl-NL"/>
+        </w:rPr>
+        <w:t xml:space="preserve"> gebruikt hierdoor kan de illustratie worden gegeven dat de speler echt in </w:t>
+      </w:r>
+      <w:r>
+        <w:rPr>
+          <w:lang w:eastAsia="nl-NL"/>
+        </w:rPr>
+        <w:t>de spel wereld zit. Hierdoor kunnen we dus eigenlijk de escape room uitbreiden zonder het echt groter te maken.</w:t>
+      </w:r>
+    </w:p>
+    <w:p>
+      <w:pPr>
+        <w:pStyle w:val="Kop2"/>
+        <w:rPr>
+          <w:rFonts w:ascii="Arial" w:hAnsi="Arial" w:cs="Arial"/>
+        </w:rPr>
+      </w:pPr>
       <w:proofErr w:type="spellStart"/>
       <w:r>
         <w:rPr>
-          <w:lang w:eastAsia="nl-NL"/>
-        </w:rPr>
-        <w:t>controler</w:t>
+          <w:rFonts w:ascii="Arial" w:hAnsi="Arial" w:cs="Arial"/>
+        </w:rPr>
+        <w:t>Teleporteren</w:t>
       </w:r>
       <w:proofErr w:type="spellEnd"/>
-      <w:r>
-        <w:rPr>
-          <w:lang w:eastAsia="nl-NL"/>
-        </w:rPr>
-        <w:t xml:space="preserve"> gebruikt hierdoor kan de illustratie worden gegeven dat de speler echt in </w:t>
-      </w:r>
-      <w:r>
-        <w:rPr>
-          <w:lang w:eastAsia="nl-NL"/>
-        </w:rPr>
-        <w:t>de spel wereld zit. Hierdoor kunnen we dus eigenlijk de escape room uitbreiden zonder het echt groter te maken.</w:t>
+    </w:p>
+    <w:p>
+      <w:pPr>
+        <w:rPr>
+          <w:lang w:eastAsia="nl-NL"/>
+        </w:rPr>
+      </w:pPr>
+      <w:r>
+        <w:rPr>
+          <w:lang w:eastAsia="nl-NL"/>
+        </w:rPr>
+        <w:t xml:space="preserve">Doordat de speler zich moet bewegen door de map </w:t>
+      </w:r>
+      <w:r>
+        <w:rPr>
+          <w:lang w:eastAsia="nl-NL"/>
+        </w:rPr>
+        <w:t>gebruiken de spelers</w:t>
+      </w:r>
+      <w:r>
+        <w:rPr>
+          <w:lang w:eastAsia="nl-NL"/>
+        </w:rPr>
+        <w:t xml:space="preserve"> </w:t>
+      </w:r>
+      <w:proofErr w:type="spellStart"/>
+      <w:r>
+        <w:rPr>
+          <w:lang w:eastAsia="nl-NL"/>
+        </w:rPr>
+        <w:t>teleportatie</w:t>
+      </w:r>
+      <w:proofErr w:type="spellEnd"/>
+      <w:r>
+        <w:rPr>
+          <w:lang w:eastAsia="nl-NL"/>
+        </w:rPr>
+        <w:t xml:space="preserve">. </w:t>
+      </w:r>
+      <w:r>
+        <w:rPr>
+          <w:lang w:eastAsia="nl-NL"/>
+        </w:rPr>
+        <w:t xml:space="preserve">De speler die de desktop gebruikt kan de spelers positie veranderen door op een andere </w:t>
+      </w:r>
+      <w:r>
+        <w:rPr>
+          <w:lang w:eastAsia="nl-NL"/>
+        </w:rPr>
+        <w:t>kamer</w:t>
+      </w:r>
+      <w:r>
+        <w:rPr>
+          <w:lang w:eastAsia="nl-NL"/>
+        </w:rPr>
+        <w:t xml:space="preserve"> te klikken.</w:t>
       </w:r>
     </w:p>
     <w:p>
@@ -834,197 +905,155 @@
           <w:rFonts w:ascii="Arial" w:hAnsi="Arial" w:cs="Arial"/>
         </w:rPr>
       </w:pPr>
+      <w:r>
+        <w:rPr>
+          <w:rFonts w:ascii="Arial" w:hAnsi="Arial" w:cs="Arial"/>
+        </w:rPr>
+        <w:t>Objecten bekijken</w:t>
+      </w:r>
+    </w:p>
+    <w:p>
+      <w:pPr>
+        <w:rPr>
+          <w:lang w:eastAsia="nl-NL"/>
+        </w:rPr>
+      </w:pPr>
+      <w:r>
+        <w:rPr>
+          <w:lang w:eastAsia="nl-NL"/>
+        </w:rPr>
+        <w:t xml:space="preserve">Nadat je een kamer binnenkomt kan je naar de objecten kijken die in de kamer staan deze objecten geven informatie over de persoon die in deze kamer zit/zat. Dit zal de </w:t>
+      </w:r>
+      <w:r>
+        <w:rPr>
+          <w:lang w:eastAsia="nl-NL"/>
+        </w:rPr>
+        <w:t>dossiers</w:t>
+      </w:r>
+      <w:r>
+        <w:rPr>
+          <w:lang w:eastAsia="nl-NL"/>
+        </w:rPr>
+        <w:t xml:space="preserve"> bijvullen voor meer informatie waardoor je de escape room kan oplossen.</w:t>
+      </w:r>
+    </w:p>
+    <w:p>
+      <w:pPr>
+        <w:pStyle w:val="Kop2"/>
+        <w:rPr>
+          <w:rFonts w:ascii="Arial" w:hAnsi="Arial" w:cs="Arial"/>
+        </w:rPr>
+      </w:pPr>
+      <w:r>
+        <w:rPr>
+          <w:rFonts w:ascii="Arial" w:hAnsi="Arial" w:cs="Arial"/>
+        </w:rPr>
+        <w:t>Beschrijving opslaan</w:t>
+      </w:r>
+    </w:p>
+    <w:p>
+      <w:pPr>
+        <w:rPr>
+          <w:lang w:eastAsia="nl-NL"/>
+        </w:rPr>
+      </w:pPr>
+      <w:r>
+        <w:rPr>
+          <w:lang w:eastAsia="nl-NL"/>
+        </w:rPr>
+        <w:t xml:space="preserve">Wanneer de speler nieuwe informatie krijgt </w:t>
+      </w:r>
+      <w:r>
+        <w:rPr>
+          <w:lang w:eastAsia="nl-NL"/>
+        </w:rPr>
+        <w:t xml:space="preserve">wordt deze opgeslagen op de </w:t>
+      </w:r>
+      <w:r>
+        <w:rPr>
+          <w:lang w:eastAsia="nl-NL"/>
+        </w:rPr>
+        <w:t>desktop kant van de speler hier kunnen ze dus makkelijk de informatie terughalen voor gebruik.</w:t>
+      </w:r>
+    </w:p>
+    <w:p>
+      <w:pPr>
+        <w:pStyle w:val="Kop2"/>
+        <w:rPr>
+          <w:rFonts w:ascii="Arial" w:hAnsi="Arial" w:cs="Arial"/>
+        </w:rPr>
+      </w:pPr>
+      <w:r>
+        <w:rPr>
+          <w:rFonts w:ascii="Arial" w:hAnsi="Arial" w:cs="Arial"/>
+        </w:rPr>
+        <w:t>Desktop</w:t>
+      </w:r>
+    </w:p>
+    <w:p>
+      <w:pPr>
+        <w:rPr>
+          <w:lang w:eastAsia="nl-NL"/>
+        </w:rPr>
+      </w:pPr>
+      <w:r>
+        <w:rPr>
+          <w:lang w:eastAsia="nl-NL"/>
+        </w:rPr>
+        <w:t>Op de desktop kan de speler informatie geven aan de speler die de VR headset gebruikt</w:t>
+      </w:r>
+      <w:r>
+        <w:rPr>
+          <w:lang w:eastAsia="nl-NL"/>
+        </w:rPr>
+        <w:t xml:space="preserve"> bv. </w:t>
+      </w:r>
+      <w:r>
+        <w:rPr>
+          <w:lang w:eastAsia="nl-NL"/>
+        </w:rPr>
+        <w:t>w</w:t>
+      </w:r>
+      <w:r>
+        <w:rPr>
+          <w:lang w:eastAsia="nl-NL"/>
+        </w:rPr>
+        <w:t xml:space="preserve">at er nou al staat in de opgeslagen </w:t>
+      </w:r>
+      <w:r>
+        <w:rPr>
+          <w:lang w:eastAsia="nl-NL"/>
+        </w:rPr>
+        <w:t>dossiers</w:t>
+      </w:r>
+      <w:r>
+        <w:rPr>
+          <w:lang w:eastAsia="nl-NL"/>
+        </w:rPr>
+        <w:t xml:space="preserve">. </w:t>
+      </w:r>
+      <w:r>
+        <w:rPr>
+          <w:lang w:eastAsia="nl-NL"/>
+        </w:rPr>
+        <w:t xml:space="preserve">Ook kan de desktop gebruiker de speler in vr </w:t>
+      </w:r>
       <w:proofErr w:type="spellStart"/>
       <w:r>
         <w:rPr>
-          <w:rFonts w:ascii="Arial" w:hAnsi="Arial" w:cs="Arial"/>
-        </w:rPr>
-        <w:t>Teleporteren</w:t>
+          <w:lang w:eastAsia="nl-NL"/>
+        </w:rPr>
+        <w:t>teleporteren</w:t>
       </w:r>
       <w:proofErr w:type="spellEnd"/>
-    </w:p>
-    <w:p>
-      <w:pPr>
-        <w:rPr>
-          <w:lang w:eastAsia="nl-NL"/>
-        </w:rPr>
-      </w:pPr>
-      <w:r>
-        <w:rPr>
-          <w:lang w:eastAsia="nl-NL"/>
-        </w:rPr>
-        <w:t xml:space="preserve">Doordat de speler zich moet bewegen door de map </w:t>
-      </w:r>
-      <w:r>
-        <w:rPr>
-          <w:lang w:eastAsia="nl-NL"/>
-        </w:rPr>
-        <w:t>gebruiken de spelers</w:t>
-      </w:r>
-      <w:r>
-        <w:rPr>
-          <w:lang w:eastAsia="nl-NL"/>
-        </w:rPr>
-        <w:t xml:space="preserve"> </w:t>
-      </w:r>
-      <w:proofErr w:type="spellStart"/>
-      <w:r>
-        <w:rPr>
-          <w:lang w:eastAsia="nl-NL"/>
-        </w:rPr>
-        <w:t>teleportatie</w:t>
-      </w:r>
-      <w:proofErr w:type="spellEnd"/>
-      <w:r>
-        <w:rPr>
-          <w:lang w:eastAsia="nl-NL"/>
-        </w:rPr>
-        <w:t>. Dit doen we omdat normaal bewegen in vr zorgt voor motion sickness</w:t>
-      </w:r>
-      <w:r>
-        <w:rPr>
-          <w:lang w:eastAsia="nl-NL"/>
-        </w:rPr>
-        <w:t xml:space="preserve">. Daarom zal de speler naar zijn positie moeten kijken waar hij graag naar zou willen </w:t>
-      </w:r>
-      <w:proofErr w:type="spellStart"/>
-      <w:r>
-        <w:rPr>
-          <w:lang w:eastAsia="nl-NL"/>
-        </w:rPr>
-        <w:t>teleporteren</w:t>
-      </w:r>
-      <w:proofErr w:type="spellEnd"/>
-      <w:r>
-        <w:rPr>
-          <w:lang w:eastAsia="nl-NL"/>
-        </w:rPr>
-        <w:t>, daarna kan hij een knop indrukken die dan zijn positie zal veranderen</w:t>
-      </w:r>
-      <w:r>
-        <w:rPr>
-          <w:lang w:eastAsia="nl-NL"/>
-        </w:rPr>
-        <w:t>.</w:t>
-      </w:r>
-    </w:p>
-    <w:p>
-      <w:pPr>
-        <w:pStyle w:val="Kop2"/>
-        <w:rPr>
-          <w:rFonts w:ascii="Arial" w:hAnsi="Arial" w:cs="Arial"/>
-        </w:rPr>
-      </w:pPr>
-      <w:r>
-        <w:rPr>
-          <w:rFonts w:ascii="Arial" w:hAnsi="Arial" w:cs="Arial"/>
-        </w:rPr>
-        <w:t>Objecten bekijken</w:t>
-      </w:r>
-    </w:p>
-    <w:p>
-      <w:pPr>
-        <w:rPr>
-          <w:lang w:eastAsia="nl-NL"/>
-        </w:rPr>
-      </w:pPr>
-      <w:r>
-        <w:rPr>
-          <w:lang w:eastAsia="nl-NL"/>
-        </w:rPr>
-        <w:t xml:space="preserve">Nadat je een kamer binnenkomt kan je naar de objecten kijken die in de kamer staan deze objecten geven informatie over de persoon die in deze kamer zit/zat. Dit zal de </w:t>
-      </w:r>
-      <w:r>
-        <w:rPr>
-          <w:lang w:eastAsia="nl-NL"/>
-        </w:rPr>
-        <w:t>dossiers</w:t>
-      </w:r>
-      <w:r>
-        <w:rPr>
-          <w:lang w:eastAsia="nl-NL"/>
-        </w:rPr>
-        <w:t xml:space="preserve"> bijvullen voor meer informatie waardoor je de escape room kan oplossen.</w:t>
-      </w:r>
-    </w:p>
-    <w:p>
-      <w:pPr>
-        <w:pStyle w:val="Kop2"/>
-        <w:rPr>
-          <w:rFonts w:ascii="Arial" w:hAnsi="Arial" w:cs="Arial"/>
-        </w:rPr>
-      </w:pPr>
-      <w:r>
-        <w:rPr>
-          <w:rFonts w:ascii="Arial" w:hAnsi="Arial" w:cs="Arial"/>
-        </w:rPr>
-        <w:t>Beschrijving opslaan</w:t>
-      </w:r>
-    </w:p>
-    <w:p>
-      <w:pPr>
-        <w:rPr>
-          <w:lang w:eastAsia="nl-NL"/>
-        </w:rPr>
-      </w:pPr>
-      <w:r>
-        <w:rPr>
-          <w:lang w:eastAsia="nl-NL"/>
-        </w:rPr>
-        <w:t xml:space="preserve">Wanneer de speler nieuwe informatie krijgt </w:t>
-      </w:r>
-      <w:r>
-        <w:rPr>
-          <w:lang w:eastAsia="nl-NL"/>
-        </w:rPr>
-        <w:t xml:space="preserve">wordt deze opgeslagen op de </w:t>
-      </w:r>
-      <w:r>
-        <w:rPr>
-          <w:lang w:eastAsia="nl-NL"/>
-        </w:rPr>
-        <w:t>desktop kant van de speler hier kunnen ze dus makkelijk de informatie terughalen voor gebruik.</w:t>
-      </w:r>
-    </w:p>
-    <w:p>
-      <w:pPr>
-        <w:pStyle w:val="Kop2"/>
-        <w:rPr>
-          <w:rFonts w:ascii="Arial" w:hAnsi="Arial" w:cs="Arial"/>
-        </w:rPr>
-      </w:pPr>
-      <w:r>
-        <w:rPr>
-          <w:rFonts w:ascii="Arial" w:hAnsi="Arial" w:cs="Arial"/>
-        </w:rPr>
-        <w:t>Desktop</w:t>
-      </w:r>
-    </w:p>
-    <w:p>
-      <w:pPr>
-        <w:rPr>
-          <w:lang w:eastAsia="nl-NL"/>
-        </w:rPr>
-      </w:pPr>
-      <w:r>
-        <w:rPr>
-          <w:lang w:eastAsia="nl-NL"/>
-        </w:rPr>
-        <w:t xml:space="preserve">Op de desktop wordt dus ook gespeeld </w:t>
-      </w:r>
-      <w:r>
-        <w:rPr>
-          <w:lang w:eastAsia="nl-NL"/>
-        </w:rPr>
-        <w:t>hier kan de andere speler een kaart zien van het level hierdoor kan de speler op de desktop instructies geven aan de speler op VR waardoor ze sneller en makkelijker informatie kunnen vinden over patiënten.</w:t>
-      </w:r>
-    </w:p>
-    <w:p>
-      <w:pPr>
-        <w:rPr>
-          <w:lang w:eastAsia="nl-NL"/>
-        </w:rPr>
-      </w:pPr>
+      <w:r>
+        <w:rPr>
+          <w:lang w:eastAsia="nl-NL"/>
+        </w:rPr>
+        <w:t xml:space="preserve"> naar andere kamers.</w:t>
+      </w:r>
+      <w:bookmarkStart w:id="0" w:name="_GoBack"/>
+      <w:bookmarkEnd w:id="0"/>
     </w:p>
     <w:p>
       <w:pPr>
@@ -1066,19 +1095,7 @@
         <w:rPr>
           <w:lang w:eastAsia="nl-NL"/>
         </w:rPr>
-        <w:t xml:space="preserve">We zijn van plan om de map van de escape room na te maken wel een stuk kleiner zodat </w:t>
-      </w:r>
-      <w:r>
-        <w:rPr>
-          <w:lang w:eastAsia="nl-NL"/>
-        </w:rPr>
-        <w:t>je nog wel genoeg informatie kan vinden voordat je tijd voor bij is. Ook zouden de huizen ingericht moeten worden</w:t>
-      </w:r>
-      <w:r>
-        <w:rPr>
-          <w:lang w:eastAsia="nl-NL"/>
-        </w:rPr>
-        <w:t>.</w:t>
+        <w:t>We zijn van plan om voor elke patiënt een aparte kamer te maken die verschillende informatie geeft over die patiënt. De level design zorgt ervoor dat de kamers kleine zoektochten worden die het de spelers lastiger maken.</w:t>
       </w:r>
     </w:p>
     <w:p>
@@ -1342,8 +1359,6 @@
         </w:rPr>
         <w:t>Random geluiden</w:t>
       </w:r>
-      <w:bookmarkStart w:id="0" w:name="_GoBack"/>
-      <w:bookmarkEnd w:id="0"/>
     </w:p>
     <w:sectPr>
       <w:pgSz w:w="11906" w:h="16838"/>

--- a/Game Design Document.docx
+++ b/Game Design Document.docx
@@ -39,7 +39,7 @@
                     </pic:cNvPicPr>
                   </pic:nvPicPr>
                   <pic:blipFill>
-                    <a:blip r:embed="rId5" cstate="print">
+                    <a:blip r:embed="rId6" cstate="print">
                       <a:extLst>
                         <a:ext uri="{28A0092B-C50C-407E-A947-70E740481C1C}">
                           <a14:useLocalDpi xmlns:a14="http://schemas.microsoft.com/office/drawing/2010/main" val="0"/>
@@ -325,45 +325,7 @@
         <w:rPr>
           <w:lang w:eastAsia="nl-NL"/>
         </w:rPr>
-        <w:t>Ons idee voor het spel was om een soort van map te maken waar mensen in kunnen lopen</w:t>
-      </w:r>
-      <w:r>
-        <w:rPr>
-          <w:lang w:eastAsia="nl-NL"/>
-        </w:rPr>
-        <w:t>(</w:t>
-      </w:r>
-      <w:proofErr w:type="spellStart"/>
-      <w:r>
-        <w:rPr>
-          <w:lang w:eastAsia="nl-NL"/>
-        </w:rPr>
-        <w:t>teleporteren</w:t>
-      </w:r>
-      <w:proofErr w:type="spellEnd"/>
-      <w:r>
-        <w:rPr>
-          <w:lang w:eastAsia="nl-NL"/>
-        </w:rPr>
-        <w:t>)</w:t>
-      </w:r>
-      <w:r>
-        <w:rPr>
-          <w:lang w:eastAsia="nl-NL"/>
-        </w:rPr>
-        <w:t xml:space="preserve"> om meer informatie te krijgen over de mensen die </w:t>
-      </w:r>
-      <w:r>
-        <w:rPr>
-          <w:lang w:eastAsia="nl-NL"/>
-        </w:rPr>
-        <w:t>in het ziekenhuis zitten.</w:t>
-      </w:r>
-      <w:r>
-        <w:rPr>
-          <w:lang w:eastAsia="nl-NL"/>
-        </w:rPr>
-        <w:t xml:space="preserve"> De bedoeling van het spel is dat de mensen die het spelen</w:t>
+        <w:t>Ons idee van het spel was om kamers voor alle patiënten te maken. In deze kamers kan je rond kijken en informatie verzamelen van de patiënten. Met deze informatie kan je verder met de escape room.</w:t>
       </w:r>
       <w:r>
         <w:rPr>
@@ -375,25 +337,25 @@
         <w:rPr>
           <w:lang w:eastAsia="nl-NL"/>
         </w:rPr>
-        <w:t xml:space="preserve">meer informatie krijgen over de patiënten die in </w:t>
-      </w:r>
-      <w:r>
-        <w:rPr>
-          <w:lang w:eastAsia="nl-NL"/>
-        </w:rPr>
-        <w:t>het gebouw zitten.</w:t>
-      </w:r>
-      <w:r>
-        <w:rPr>
-          <w:lang w:eastAsia="nl-NL"/>
-        </w:rPr>
-        <w:t xml:space="preserve"> Maar het spel wordt niet gespeelt door 1 persoon maar 2 of meerdere </w:t>
-      </w:r>
-      <w:r>
-        <w:rPr>
-          <w:lang w:eastAsia="nl-NL"/>
-        </w:rPr>
-        <w:t>dit zorgt ervoor dat het samen de puzzels moeten oplossen en moeten samenwerken. We willen een spel maken dat ook de vr game verbindt met de escape room en niet daar apart van los zit.</w:t>
+        <w:t xml:space="preserve">Maar het spel wordt niet gespeelt door 1 persoon maar 2 of meerdere </w:t>
+      </w:r>
+      <w:r>
+        <w:rPr>
+          <w:lang w:eastAsia="nl-NL"/>
+        </w:rPr>
+        <w:t xml:space="preserve">dit zorgt ervoor dat </w:t>
+      </w:r>
+      <w:r>
+        <w:rPr>
+          <w:lang w:eastAsia="nl-NL"/>
+        </w:rPr>
+        <w:t>ze</w:t>
+      </w:r>
+      <w:r>
+        <w:rPr>
+          <w:lang w:eastAsia="nl-NL"/>
+        </w:rPr>
+        <w:t xml:space="preserve"> samen de puzzels moeten oplossen en moeten samenwerken. We willen een spel maken dat ook de vr game verbindt met de escape room en niet daar apart van zit.</w:t>
       </w:r>
     </w:p>
     <w:p>
@@ -450,7 +412,19 @@
         <w:rPr>
           <w:lang w:eastAsia="nl-NL"/>
         </w:rPr>
-        <w:t>Onze doelgroep is van 16 t/m 22 jaar oud. De spelers van het spel zullen waarschijnlijk de zorg opleiding doen, maar het spel moet ook speelbaar zijn voor mensen die de zorg opleiding niet doen</w:t>
+        <w:t xml:space="preserve">Onze doelgroep is van 16 t/m </w:t>
+      </w:r>
+      <w:r>
+        <w:rPr>
+          <w:lang w:eastAsia="nl-NL"/>
+        </w:rPr>
+        <w:t>24</w:t>
+      </w:r>
+      <w:r>
+        <w:rPr>
+          <w:lang w:eastAsia="nl-NL"/>
+        </w:rPr>
+        <w:t xml:space="preserve"> jaar oud. De spelers van het spel zullen waarschijnlijk de zorg opleiding doen, maar het spel moet ook speelbaar zijn voor mensen die de zorg opleiding niet doen</w:t>
       </w:r>
       <w:r>
         <w:rPr>
@@ -590,7 +564,13 @@
         <w:rPr>
           <w:lang w:eastAsia="nl-NL"/>
         </w:rPr>
-        <w:t xml:space="preserve">gedetailleerde stijl. En daarmee bedoel ik niet dat de </w:t>
+        <w:t>simpele art</w:t>
+      </w:r>
+      <w:r>
+        <w:rPr>
+          <w:lang w:eastAsia="nl-NL"/>
+        </w:rPr>
+        <w:t xml:space="preserve"> stijl. En daarmee bedoel ik niet dat de </w:t>
       </w:r>
       <w:proofErr w:type="spellStart"/>
       <w:r>
@@ -851,7 +831,19 @@
         <w:rPr>
           <w:lang w:eastAsia="nl-NL"/>
         </w:rPr>
-        <w:t xml:space="preserve">Doordat de speler zich moet bewegen door de map </w:t>
+        <w:t>Doordat de speler zich moet bewegen door de map</w:t>
+      </w:r>
+      <w:r>
+        <w:rPr>
+          <w:lang w:eastAsia="nl-NL"/>
+        </w:rPr>
+        <w:t>(verschillende kamers)</w:t>
+      </w:r>
+      <w:r>
+        <w:rPr>
+          <w:lang w:eastAsia="nl-NL"/>
+        </w:rPr>
+        <w:t xml:space="preserve"> </w:t>
       </w:r>
       <w:r>
         <w:rPr>
@@ -973,7 +965,43 @@
         <w:rPr>
           <w:lang w:eastAsia="nl-NL"/>
         </w:rPr>
-        <w:t>desktop kant van de speler hier kunnen ze dus makkelijk de informatie terughalen voor gebruik.</w:t>
+        <w:t>desktop</w:t>
+      </w:r>
+      <w:r>
+        <w:rPr>
+          <w:lang w:eastAsia="nl-NL"/>
+        </w:rPr>
+        <w:t>.</w:t>
+      </w:r>
+      <w:r>
+        <w:rPr>
+          <w:lang w:eastAsia="nl-NL"/>
+        </w:rPr>
+        <w:t xml:space="preserve"> </w:t>
+      </w:r>
+      <w:r>
+        <w:rPr>
+          <w:lang w:eastAsia="nl-NL"/>
+        </w:rPr>
+        <w:t>H</w:t>
+      </w:r>
+      <w:r>
+        <w:rPr>
+          <w:lang w:eastAsia="nl-NL"/>
+        </w:rPr>
+        <w:t>ier</w:t>
+      </w:r>
+      <w:r>
+        <w:rPr>
+          <w:lang w:eastAsia="nl-NL"/>
+        </w:rPr>
+        <w:t xml:space="preserve"> door</w:t>
+      </w:r>
+      <w:r>
+        <w:rPr>
+          <w:lang w:eastAsia="nl-NL"/>
+        </w:rPr>
+        <w:t xml:space="preserve"> kunnen ze dus makkelijk de informatie terughalen voor gebruik.</w:t>
       </w:r>
     </w:p>
     <w:p>
@@ -1052,8 +1080,6 @@
         </w:rPr>
         <w:t xml:space="preserve"> naar andere kamers.</w:t>
       </w:r>
-      <w:bookmarkStart w:id="0" w:name="_GoBack"/>
-      <w:bookmarkEnd w:id="0"/>
     </w:p>
     <w:p>
       <w:pPr>
@@ -1097,6 +1123,18 @@
         </w:rPr>
         <w:t>We zijn van plan om voor elke patiënt een aparte kamer te maken die verschillende informatie geeft over die patiënt. De level design zorgt ervoor dat de kamers kleine zoektochten worden die het de spelers lastiger maken.</w:t>
       </w:r>
+      <w:r>
+        <w:rPr>
+          <w:lang w:eastAsia="nl-NL"/>
+        </w:rPr>
+        <w:t xml:space="preserve"> Hier worden dan de verschillende kamers ingezet</w:t>
+      </w:r>
+      <w:r>
+        <w:rPr>
+          <w:lang w:eastAsia="nl-NL"/>
+        </w:rPr>
+        <w:t>.</w:t>
+      </w:r>
     </w:p>
     <w:p>
       <w:pPr>
@@ -1145,7 +1183,19 @@
         <w:rPr>
           <w:lang w:eastAsia="nl-NL"/>
         </w:rPr>
-        <w:t xml:space="preserve">De zweer van de geluiden reflecteren een </w:t>
+        <w:t xml:space="preserve">De </w:t>
+      </w:r>
+      <w:r>
+        <w:rPr>
+          <w:lang w:eastAsia="nl-NL"/>
+        </w:rPr>
+        <w:t>sfeer</w:t>
+      </w:r>
+      <w:r>
+        <w:rPr>
+          <w:lang w:eastAsia="nl-NL"/>
+        </w:rPr>
+        <w:t xml:space="preserve"> van de geluiden reflecteren een </w:t>
       </w:r>
       <w:r>
         <w:rPr>
@@ -1183,13 +1233,7 @@
         <w:rPr>
           <w:lang w:eastAsia="nl-NL"/>
         </w:rPr>
-        <w:t>. De muziek doet een beetje hetzelfde maar is ook een beetje en</w:t>
-      </w:r>
-      <w:r>
-        <w:rPr>
-          <w:lang w:eastAsia="nl-NL"/>
-        </w:rPr>
-        <w:t xml:space="preserve">. </w:t>
+        <w:t>.</w:t>
       </w:r>
     </w:p>
     <w:p>
@@ -1210,6 +1254,40 @@
         </w:rPr>
         <w:t xml:space="preserve"> zijn</w:t>
       </w:r>
+      <w:r>
+        <w:rPr>
+          <w:lang w:eastAsia="nl-NL"/>
+        </w:rPr>
+        <w:t>.</w:t>
+      </w:r>
+      <w:r>
+        <w:rPr>
+          <w:lang w:eastAsia="nl-NL"/>
+        </w:rPr>
+        <w:t xml:space="preserve"> </w:t>
+      </w:r>
+      <w:proofErr w:type="spellStart"/>
+      <w:r>
+        <w:rPr>
+          <w:lang w:eastAsia="nl-NL"/>
+        </w:rPr>
+        <w:t>Work</w:t>
+      </w:r>
+      <w:proofErr w:type="spellEnd"/>
+      <w:r>
+        <w:rPr>
+          <w:lang w:eastAsia="nl-NL"/>
+        </w:rPr>
+        <w:t xml:space="preserve"> in </w:t>
+      </w:r>
+      <w:proofErr w:type="spellStart"/>
+      <w:r>
+        <w:rPr>
+          <w:lang w:eastAsia="nl-NL"/>
+        </w:rPr>
+        <w:t>progress</w:t>
+      </w:r>
+      <w:proofErr w:type="spellEnd"/>
       <w:r>
         <w:rPr>
           <w:lang w:eastAsia="nl-NL"/>
@@ -1263,7 +1341,7 @@
         <w:rPr>
           <w:lang w:eastAsia="nl-NL"/>
         </w:rPr>
-        <w:t>Lopen buiten op grond</w:t>
+        <w:t>Object selecteren</w:t>
       </w:r>
     </w:p>
     <w:p>
@@ -1277,12 +1355,14 @@
           <w:lang w:eastAsia="nl-NL"/>
         </w:rPr>
       </w:pPr>
-      <w:r>
-        <w:rPr>
-          <w:lang w:eastAsia="nl-NL"/>
-        </w:rPr>
-        <w:t>Deur openen</w:t>
-      </w:r>
+      <w:proofErr w:type="spellStart"/>
+      <w:r>
+        <w:rPr>
+          <w:lang w:eastAsia="nl-NL"/>
+        </w:rPr>
+        <w:t>Teleporteren</w:t>
+      </w:r>
+      <w:proofErr w:type="spellEnd"/>
     </w:p>
     <w:p>
       <w:pPr>
@@ -1295,12 +1375,14 @@
           <w:lang w:eastAsia="nl-NL"/>
         </w:rPr>
       </w:pPr>
-      <w:r>
-        <w:rPr>
-          <w:lang w:eastAsia="nl-NL"/>
-        </w:rPr>
-        <w:t>Object selecteren</w:t>
-      </w:r>
+      <w:proofErr w:type="spellStart"/>
+      <w:r>
+        <w:rPr>
+          <w:lang w:eastAsia="nl-NL"/>
+        </w:rPr>
+        <w:t>Ambience</w:t>
+      </w:r>
+      <w:proofErr w:type="spellEnd"/>
     </w:p>
     <w:p>
       <w:pPr>
@@ -1313,52 +1395,20 @@
           <w:lang w:eastAsia="nl-NL"/>
         </w:rPr>
       </w:pPr>
-      <w:proofErr w:type="spellStart"/>
-      <w:r>
-        <w:rPr>
-          <w:lang w:eastAsia="nl-NL"/>
-        </w:rPr>
-        <w:t>Teleporteren</w:t>
-      </w:r>
-      <w:proofErr w:type="spellEnd"/>
-    </w:p>
-    <w:p>
-      <w:pPr>
-        <w:pStyle w:val="Lijstalinea"/>
-        <w:numPr>
-          <w:ilvl w:val="0"/>
-          <w:numId w:val="1"/>
-        </w:numPr>
-        <w:rPr>
-          <w:lang w:eastAsia="nl-NL"/>
-        </w:rPr>
-      </w:pPr>
-      <w:proofErr w:type="spellStart"/>
-      <w:r>
-        <w:rPr>
-          <w:lang w:eastAsia="nl-NL"/>
-        </w:rPr>
-        <w:t>Ambience</w:t>
-      </w:r>
-      <w:proofErr w:type="spellEnd"/>
-    </w:p>
-    <w:p>
-      <w:pPr>
-        <w:pStyle w:val="Lijstalinea"/>
-        <w:numPr>
-          <w:ilvl w:val="0"/>
-          <w:numId w:val="1"/>
-        </w:numPr>
-        <w:rPr>
-          <w:lang w:eastAsia="nl-NL"/>
-        </w:rPr>
-      </w:pPr>
       <w:r>
         <w:rPr>
           <w:lang w:eastAsia="nl-NL"/>
         </w:rPr>
         <w:t>Random geluiden</w:t>
       </w:r>
+      <w:r>
+        <w:rPr>
+          <w:lang w:eastAsia="nl-NL"/>
+        </w:rPr>
+        <w:t>(moet nog bedacht worden)s</w:t>
+      </w:r>
+      <w:bookmarkStart w:id="0" w:name="_GoBack"/>
+      <w:bookmarkEnd w:id="0"/>
     </w:p>
     <w:sectPr>
       <w:pgSz w:w="11906" w:h="16838"/>
@@ -2328,4 +2378,16 @@
     </a:ext>
   </a:extLst>
 </a:theme>
+</file>
+
+<file path=customXml/item1.xml><?xml version="1.0" encoding="utf-8"?>
+<b:Sources xmlns:b="http://schemas.openxmlformats.org/officeDocument/2006/bibliography" xmlns="http://schemas.openxmlformats.org/officeDocument/2006/bibliography" SelectedStyle="\APASixthEditionOfficeOnline.xsl" StyleName="APA" Version="6"/>
+</file>
+
+<file path=customXml/itemProps1.xml><?xml version="1.0" encoding="utf-8"?>
+<ds:datastoreItem xmlns:ds="http://schemas.openxmlformats.org/officeDocument/2006/customXml" ds:itemID="{C783E653-030E-42B6-A837-FE8DC6E257E5}">
+  <ds:schemaRefs>
+    <ds:schemaRef ds:uri="http://schemas.openxmlformats.org/officeDocument/2006/bibliography"/>
+  </ds:schemaRefs>
+</ds:datastoreItem>
 </file>
--- a/Game Design Document.docx
+++ b/Game Design Document.docx
@@ -337,7 +337,21 @@
         <w:rPr>
           <w:lang w:eastAsia="nl-NL"/>
         </w:rPr>
-        <w:t xml:space="preserve">Maar het spel wordt niet gespeelt door 1 persoon maar 2 of meerdere </w:t>
+        <w:t>H</w:t>
+      </w:r>
+      <w:r>
+        <w:rPr>
+          <w:lang w:eastAsia="nl-NL"/>
+        </w:rPr>
+        <w:t>et</w:t>
+      </w:r>
+      <w:bookmarkStart w:id="0" w:name="_GoBack"/>
+      <w:bookmarkEnd w:id="0"/>
+      <w:r>
+        <w:rPr>
+          <w:lang w:eastAsia="nl-NL"/>
+        </w:rPr>
+        <w:t xml:space="preserve"> spel wordt niet gespeelt door 1 persoon maar 2 of meerdere </w:t>
       </w:r>
       <w:r>
         <w:rPr>
@@ -1407,8 +1421,6 @@
         </w:rPr>
         <w:t>(moet nog bedacht worden)s</w:t>
       </w:r>
-      <w:bookmarkStart w:id="0" w:name="_GoBack"/>
-      <w:bookmarkEnd w:id="0"/>
     </w:p>
     <w:sectPr>
       <w:pgSz w:w="11906" w:h="16838"/>
@@ -2385,7 +2397,7 @@
 </file>
 
 <file path=customXml/itemProps1.xml><?xml version="1.0" encoding="utf-8"?>
-<ds:datastoreItem xmlns:ds="http://schemas.openxmlformats.org/officeDocument/2006/customXml" ds:itemID="{C783E653-030E-42B6-A837-FE8DC6E257E5}">
+<ds:datastoreItem xmlns:ds="http://schemas.openxmlformats.org/officeDocument/2006/customXml" ds:itemID="{4F6EF269-9A6B-4DAC-8429-C0C3BCAFE9D7}">
   <ds:schemaRefs>
     <ds:schemaRef ds:uri="http://schemas.openxmlformats.org/officeDocument/2006/bibliography"/>
   </ds:schemaRefs>

--- a/Game Design Document.docx
+++ b/Game Design Document.docx
@@ -176,15 +176,25 @@
           <w:rFonts w:ascii="Arial" w:hAnsi="Arial" w:cs="Arial"/>
           <w:sz w:val="28"/>
         </w:rPr>
-        <w:t xml:space="preserve">Unique </w:t>
-      </w:r>
+        <w:t>Art</w:t>
+      </w:r>
+    </w:p>
+    <w:p/>
+    <w:p>
+      <w:pPr>
+        <w:pStyle w:val="Kop2"/>
+        <w:rPr>
+          <w:rFonts w:ascii="Arial" w:hAnsi="Arial" w:cs="Arial"/>
+          <w:sz w:val="28"/>
+        </w:rPr>
+      </w:pPr>
       <w:proofErr w:type="spellStart"/>
       <w:r>
         <w:rPr>
           <w:rFonts w:ascii="Arial" w:hAnsi="Arial" w:cs="Arial"/>
           <w:sz w:val="28"/>
         </w:rPr>
-        <w:t>selling</w:t>
+        <w:t>Mechanics</w:t>
       </w:r>
       <w:proofErr w:type="spellEnd"/>
       <w:r>
@@ -192,105 +202,17 @@
           <w:rFonts w:ascii="Arial" w:hAnsi="Arial" w:cs="Arial"/>
           <w:sz w:val="28"/>
         </w:rPr>
-        <w:t xml:space="preserve"> point</w:t>
-      </w:r>
-    </w:p>
-    <w:p/>
-    <w:p>
-      <w:pPr>
-        <w:pStyle w:val="Kop2"/>
-        <w:rPr>
-          <w:rFonts w:ascii="Arial" w:hAnsi="Arial" w:cs="Arial"/>
-          <w:sz w:val="28"/>
-        </w:rPr>
-      </w:pPr>
-      <w:r>
-        <w:rPr>
-          <w:rFonts w:ascii="Arial" w:hAnsi="Arial" w:cs="Arial"/>
-          <w:sz w:val="28"/>
-        </w:rPr>
-        <w:t>Art</w:t>
-      </w:r>
-    </w:p>
-    <w:p/>
-    <w:p>
-      <w:pPr>
-        <w:pStyle w:val="Kop2"/>
-        <w:rPr>
-          <w:rFonts w:ascii="Arial" w:hAnsi="Arial" w:cs="Arial"/>
-          <w:sz w:val="28"/>
-        </w:rPr>
-      </w:pPr>
-      <w:proofErr w:type="spellStart"/>
-      <w:r>
-        <w:rPr>
-          <w:rFonts w:ascii="Arial" w:hAnsi="Arial" w:cs="Arial"/>
-          <w:sz w:val="28"/>
-        </w:rPr>
-        <w:t>Mechanics</w:t>
-      </w:r>
-      <w:proofErr w:type="spellEnd"/>
-      <w:r>
-        <w:rPr>
-          <w:rFonts w:ascii="Arial" w:hAnsi="Arial" w:cs="Arial"/>
-          <w:sz w:val="28"/>
-        </w:rPr>
         <w:t xml:space="preserve"> van het spel</w:t>
       </w:r>
     </w:p>
-    <w:p/>
-    <w:p>
-      <w:pPr>
-        <w:pStyle w:val="Kop2"/>
-        <w:rPr>
-          <w:rFonts w:ascii="Arial" w:hAnsi="Arial" w:cs="Arial"/>
-          <w:sz w:val="28"/>
-        </w:rPr>
-      </w:pPr>
-      <w:r>
-        <w:rPr>
-          <w:rFonts w:ascii="Arial" w:hAnsi="Arial" w:cs="Arial"/>
-          <w:sz w:val="28"/>
-        </w:rPr>
-        <w:t>Levels</w:t>
-      </w:r>
-      <w:r>
-        <w:rPr>
-          <w:rFonts w:ascii="Arial" w:hAnsi="Arial" w:cs="Arial"/>
-          <w:sz w:val="28"/>
-        </w:rPr>
-        <w:t xml:space="preserve"> Design</w:t>
-      </w:r>
-    </w:p>
-    <w:p>
-      <w:pPr>
-        <w:rPr>
-          <w:lang w:eastAsia="nl-NL"/>
-        </w:rPr>
-      </w:pPr>
-    </w:p>
-    <w:p>
-      <w:pPr>
-        <w:pStyle w:val="Kop2"/>
-        <w:rPr>
-          <w:rFonts w:ascii="Arial" w:hAnsi="Arial" w:cs="Arial"/>
-          <w:sz w:val="32"/>
-        </w:rPr>
-      </w:pPr>
-      <w:r>
-        <w:rPr>
-          <w:rFonts w:ascii="Arial" w:hAnsi="Arial" w:cs="Arial"/>
-          <w:sz w:val="28"/>
-        </w:rPr>
-        <w:t>Sound</w:t>
-      </w:r>
-    </w:p>
-    <w:p>
-      <w:pPr>
-        <w:rPr>
-          <w:lang w:eastAsia="nl-NL"/>
-        </w:rPr>
-      </w:pPr>
+    <w:p>
+      <w:pPr>
+        <w:rPr>
+          <w:lang w:eastAsia="nl-NL"/>
+        </w:rPr>
+      </w:pPr>
+      <w:bookmarkStart w:id="0" w:name="_GoBack"/>
+      <w:bookmarkEnd w:id="0"/>
       <w:r>
         <w:rPr>
           <w:lang w:eastAsia="nl-NL"/>
@@ -325,51 +247,13 @@
         <w:rPr>
           <w:lang w:eastAsia="nl-NL"/>
         </w:rPr>
-        <w:t>Ons idee van het spel was om kamers voor alle patiënten te maken. In deze kamers kan je rond kijken en informatie verzamelen van de patiënten. Met deze informatie kan je verder met de escape room.</w:t>
-      </w:r>
-      <w:r>
-        <w:rPr>
-          <w:lang w:eastAsia="nl-NL"/>
-        </w:rPr>
-        <w:t xml:space="preserve"> </w:t>
-      </w:r>
-      <w:r>
-        <w:rPr>
-          <w:lang w:eastAsia="nl-NL"/>
-        </w:rPr>
-        <w:t>H</w:t>
-      </w:r>
-      <w:r>
-        <w:rPr>
-          <w:lang w:eastAsia="nl-NL"/>
-        </w:rPr>
-        <w:t>et</w:t>
-      </w:r>
-      <w:bookmarkStart w:id="0" w:name="_GoBack"/>
-      <w:bookmarkEnd w:id="0"/>
-      <w:r>
-        <w:rPr>
-          <w:lang w:eastAsia="nl-NL"/>
-        </w:rPr>
-        <w:t xml:space="preserve"> spel wordt niet gespeelt door 1 persoon maar 2 of meerdere </w:t>
-      </w:r>
-      <w:r>
-        <w:rPr>
-          <w:lang w:eastAsia="nl-NL"/>
-        </w:rPr>
-        <w:t xml:space="preserve">dit zorgt ervoor dat </w:t>
-      </w:r>
-      <w:r>
-        <w:rPr>
-          <w:lang w:eastAsia="nl-NL"/>
-        </w:rPr>
-        <w:t>ze</w:t>
-      </w:r>
-      <w:r>
-        <w:rPr>
-          <w:lang w:eastAsia="nl-NL"/>
-        </w:rPr>
-        <w:t xml:space="preserve"> samen de puzzels moeten oplossen en moeten samenwerken. We willen een spel maken dat ook de vr game verbindt met de escape room en niet daar apart van zit.</w:t>
+        <w:t xml:space="preserve">Ons idee van het spel </w:t>
+      </w:r>
+      <w:r>
+        <w:rPr>
+          <w:lang w:eastAsia="nl-NL"/>
+        </w:rPr>
+        <w:t>is om een vr game te maken waar je een robot samenstelt die een code geeft voor een koffer in de escaperoom, door gebruik van vr en een handleiding. De robot bouwen is een soort IKEA product je krijgt een simpele handleiding die je alle details geeft van het bouwen van de robot. Je moet bijvoorbeeld lichaamsdelen verbinden, kabels verbinden en de robot her programmeren door codes te gebruiken.</w:t>
       </w:r>
     </w:p>
     <w:p>
@@ -487,78 +371,6 @@
           <w:lang w:eastAsia="nl-NL"/>
         </w:rPr>
         <w:lastRenderedPageBreak/>
-        <w:t xml:space="preserve">Unique </w:t>
-      </w:r>
-      <w:proofErr w:type="spellStart"/>
-      <w:r>
-        <w:rPr>
-          <w:rFonts w:ascii="Arial" w:hAnsi="Arial" w:cs="Arial"/>
-          <w:lang w:eastAsia="nl-NL"/>
-        </w:rPr>
-        <w:t>selling</w:t>
-      </w:r>
-      <w:proofErr w:type="spellEnd"/>
-      <w:r>
-        <w:rPr>
-          <w:rFonts w:ascii="Arial" w:hAnsi="Arial" w:cs="Arial"/>
-          <w:lang w:eastAsia="nl-NL"/>
-        </w:rPr>
-        <w:t xml:space="preserve"> point</w:t>
-      </w:r>
-    </w:p>
-    <w:p>
-      <w:pPr>
-        <w:rPr>
-          <w:lang w:eastAsia="nl-NL"/>
-        </w:rPr>
-      </w:pPr>
-      <w:r>
-        <w:rPr>
-          <w:lang w:eastAsia="nl-NL"/>
-        </w:rPr>
-        <w:t>Onze USP is dat het spel wordt gespeeld door het gebruik van vr en van het gebruik van de desktop</w:t>
-      </w:r>
-      <w:r>
-        <w:rPr>
-          <w:lang w:eastAsia="nl-NL"/>
-        </w:rPr>
-        <w:t>. Dit zorgt ervoor dat spelers samen gaan werken om de game te halen en meer informatie kunnen krijgen over de escape room.</w:t>
-      </w:r>
-    </w:p>
-    <w:p>
-      <w:pPr>
-        <w:rPr>
-          <w:lang w:eastAsia="nl-NL"/>
-        </w:rPr>
-      </w:pPr>
-    </w:p>
-    <w:p>
-      <w:pPr>
-        <w:rPr>
-          <w:lang w:eastAsia="nl-NL"/>
-        </w:rPr>
-      </w:pPr>
-      <w:r>
-        <w:rPr>
-          <w:lang w:eastAsia="nl-NL"/>
-        </w:rPr>
-        <w:br w:type="page"/>
-      </w:r>
-    </w:p>
-    <w:p>
-      <w:pPr>
-        <w:pStyle w:val="Kop1"/>
-        <w:rPr>
-          <w:rFonts w:ascii="Arial" w:hAnsi="Arial" w:cs="Arial"/>
-          <w:lang w:eastAsia="nl-NL"/>
-        </w:rPr>
-      </w:pPr>
-      <w:r>
-        <w:rPr>
-          <w:rFonts w:ascii="Arial" w:hAnsi="Arial" w:cs="Arial"/>
-          <w:lang w:eastAsia="nl-NL"/>
-        </w:rPr>
-        <w:lastRenderedPageBreak/>
         <w:t>Art</w:t>
       </w:r>
     </w:p>
@@ -826,82 +638,54 @@
           <w:rFonts w:ascii="Arial" w:hAnsi="Arial" w:cs="Arial"/>
         </w:rPr>
       </w:pPr>
+      <w:r>
+        <w:rPr>
+          <w:rFonts w:ascii="Arial" w:hAnsi="Arial" w:cs="Arial"/>
+        </w:rPr>
+        <w:t>Desktop</w:t>
+      </w:r>
+    </w:p>
+    <w:p>
+      <w:r>
+        <w:t xml:space="preserve">Op de desktop kan je een code invullen die de vr game laat starten. De desktop is een soort nagemaakte </w:t>
+      </w:r>
       <w:proofErr w:type="spellStart"/>
       <w:r>
-        <w:rPr>
-          <w:rFonts w:ascii="Arial" w:hAnsi="Arial" w:cs="Arial"/>
-        </w:rPr>
-        <w:t>Teleporteren</w:t>
+        <w:t>windows</w:t>
       </w:r>
       <w:proofErr w:type="spellEnd"/>
-    </w:p>
-    <w:p>
-      <w:pPr>
-        <w:rPr>
-          <w:lang w:eastAsia="nl-NL"/>
-        </w:rPr>
-      </w:pPr>
-      <w:r>
-        <w:rPr>
-          <w:lang w:eastAsia="nl-NL"/>
-        </w:rPr>
-        <w:t>Doordat de speler zich moet bewegen door de map</w:t>
-      </w:r>
-      <w:r>
-        <w:rPr>
-          <w:lang w:eastAsia="nl-NL"/>
-        </w:rPr>
-        <w:t>(verschillende kamers)</w:t>
-      </w:r>
-      <w:r>
-        <w:rPr>
-          <w:lang w:eastAsia="nl-NL"/>
-        </w:rPr>
-        <w:t xml:space="preserve"> </w:t>
-      </w:r>
-      <w:r>
-        <w:rPr>
-          <w:lang w:eastAsia="nl-NL"/>
-        </w:rPr>
-        <w:t>gebruiken de spelers</w:t>
-      </w:r>
-      <w:r>
-        <w:rPr>
-          <w:lang w:eastAsia="nl-NL"/>
-        </w:rPr>
-        <w:t xml:space="preserve"> </w:t>
+      <w:r>
+        <w:t xml:space="preserve"> OS.</w:t>
+      </w:r>
+    </w:p>
+    <w:p>
+      <w:pPr>
+        <w:pStyle w:val="Kop2"/>
+        <w:rPr>
+          <w:rFonts w:ascii="Arial" w:hAnsi="Arial" w:cs="Arial"/>
+        </w:rPr>
+      </w:pPr>
+      <w:r>
+        <w:rPr>
+          <w:rFonts w:ascii="Arial" w:hAnsi="Arial" w:cs="Arial"/>
+        </w:rPr>
+        <w:t>Objecten pakken</w:t>
+      </w:r>
+    </w:p>
+    <w:p>
+      <w:r>
+        <w:t xml:space="preserve">Om de robot in elkaar te zetten moet je natuurlijk onderdelen op kunnen pakken. Deze onderdelen kan je oppakken via de vr </w:t>
       </w:r>
       <w:proofErr w:type="spellStart"/>
       <w:r>
-        <w:rPr>
-          <w:lang w:eastAsia="nl-NL"/>
-        </w:rPr>
-        <w:t>teleportatie</w:t>
+        <w:t>controler</w:t>
       </w:r>
       <w:proofErr w:type="spellEnd"/>
       <w:r>
-        <w:rPr>
-          <w:lang w:eastAsia="nl-NL"/>
-        </w:rPr>
-        <w:t xml:space="preserve">. </w:t>
-      </w:r>
-      <w:r>
-        <w:rPr>
-          <w:lang w:eastAsia="nl-NL"/>
-        </w:rPr>
-        <w:t xml:space="preserve">De speler die de desktop gebruikt kan de spelers positie veranderen door op een andere </w:t>
-      </w:r>
-      <w:r>
-        <w:rPr>
-          <w:lang w:eastAsia="nl-NL"/>
-        </w:rPr>
-        <w:t>kamer</w:t>
-      </w:r>
-      <w:r>
-        <w:rPr>
-          <w:lang w:eastAsia="nl-NL"/>
-        </w:rPr>
-        <w:t xml:space="preserve"> te klikken.</w:t>
+        <w:t xml:space="preserve"> daarna kan je ze ook verplaatsen en weer neerleggen</w:t>
+      </w:r>
+      <w:r>
+        <w:t>.</w:t>
       </w:r>
     </w:p>
     <w:p>
@@ -915,32 +699,20 @@
         <w:rPr>
           <w:rFonts w:ascii="Arial" w:hAnsi="Arial" w:cs="Arial"/>
         </w:rPr>
-        <w:t>Objecten bekijken</w:t>
-      </w:r>
-    </w:p>
-    <w:p>
-      <w:pPr>
-        <w:rPr>
-          <w:lang w:eastAsia="nl-NL"/>
-        </w:rPr>
-      </w:pPr>
-      <w:r>
-        <w:rPr>
-          <w:lang w:eastAsia="nl-NL"/>
-        </w:rPr>
-        <w:t xml:space="preserve">Nadat je een kamer binnenkomt kan je naar de objecten kijken die in de kamer staan deze objecten geven informatie over de persoon die in deze kamer zit/zat. Dit zal de </w:t>
-      </w:r>
-      <w:r>
-        <w:rPr>
-          <w:lang w:eastAsia="nl-NL"/>
-        </w:rPr>
-        <w:t>dossiers</w:t>
-      </w:r>
-      <w:r>
-        <w:rPr>
-          <w:lang w:eastAsia="nl-NL"/>
-        </w:rPr>
-        <w:t xml:space="preserve"> bijvullen voor meer informatie waardoor je de escape room kan oplossen.</w:t>
+        <w:t>Objecten verbinden</w:t>
+      </w:r>
+    </w:p>
+    <w:p>
+      <w:r>
+        <w:t xml:space="preserve">Wanneer je een object oppakt doe je dat voor een reden. Om de object te verbinden met de robot. Wanneer een deel van de robot op de goeie plaats is zal de robot zelf de lichaamsdeel verplaatsen naar waar die moet zitten dus eigenlijk door een snap </w:t>
+      </w:r>
+      <w:proofErr w:type="spellStart"/>
+      <w:r>
+        <w:t>mechanic</w:t>
+      </w:r>
+      <w:proofErr w:type="spellEnd"/>
+      <w:r>
+        <w:t>. Ook zijn er kabels die je moet verbinden tijdens het bouwen deze kabels moet je gewoon stoppen in het juiste hol, dit kan lastig zijn maar door gebruik van de snapping is het makkelijker.</w:t>
       </w:r>
     </w:p>
     <w:p>
@@ -954,68 +726,12 @@
         <w:rPr>
           <w:rFonts w:ascii="Arial" w:hAnsi="Arial" w:cs="Arial"/>
         </w:rPr>
-        <w:t>Beschrijving opslaan</w:t>
-      </w:r>
-    </w:p>
-    <w:p>
-      <w:pPr>
-        <w:rPr>
-          <w:lang w:eastAsia="nl-NL"/>
-        </w:rPr>
-      </w:pPr>
-      <w:r>
-        <w:rPr>
-          <w:lang w:eastAsia="nl-NL"/>
-        </w:rPr>
-        <w:t xml:space="preserve">Wanneer de speler nieuwe informatie krijgt </w:t>
-      </w:r>
-      <w:r>
-        <w:rPr>
-          <w:lang w:eastAsia="nl-NL"/>
-        </w:rPr>
-        <w:t xml:space="preserve">wordt deze opgeslagen op de </w:t>
-      </w:r>
-      <w:r>
-        <w:rPr>
-          <w:lang w:eastAsia="nl-NL"/>
-        </w:rPr>
-        <w:t>desktop</w:t>
-      </w:r>
-      <w:r>
-        <w:rPr>
-          <w:lang w:eastAsia="nl-NL"/>
-        </w:rPr>
-        <w:t>.</w:t>
-      </w:r>
-      <w:r>
-        <w:rPr>
-          <w:lang w:eastAsia="nl-NL"/>
-        </w:rPr>
-        <w:t xml:space="preserve"> </w:t>
-      </w:r>
-      <w:r>
-        <w:rPr>
-          <w:lang w:eastAsia="nl-NL"/>
-        </w:rPr>
-        <w:t>H</w:t>
-      </w:r>
-      <w:r>
-        <w:rPr>
-          <w:lang w:eastAsia="nl-NL"/>
-        </w:rPr>
-        <w:t>ier</w:t>
-      </w:r>
-      <w:r>
-        <w:rPr>
-          <w:lang w:eastAsia="nl-NL"/>
-        </w:rPr>
-        <w:t xml:space="preserve"> door</w:t>
-      </w:r>
-      <w:r>
-        <w:rPr>
-          <w:lang w:eastAsia="nl-NL"/>
-        </w:rPr>
-        <w:t xml:space="preserve"> kunnen ze dus makkelijk de informatie terughalen voor gebruik.</w:t>
+        <w:t>Cijfercode invullen</w:t>
+      </w:r>
+    </w:p>
+    <w:p>
+      <w:r>
+        <w:t>Nadat je de kabels goed hebt verbonden gaat de robot aan maar moet het nog een programma starten. Dit programma start de speler door meerdere cijfercodes in te vullen nadat dit gedaan is, is het spel voorbij en geeft de robot de informatie</w:t>
       </w:r>
     </w:p>
     <w:p>
@@ -1025,402 +741,32 @@
           <w:rFonts w:ascii="Arial" w:hAnsi="Arial" w:cs="Arial"/>
         </w:rPr>
       </w:pPr>
-      <w:r>
-        <w:rPr>
-          <w:rFonts w:ascii="Arial" w:hAnsi="Arial" w:cs="Arial"/>
-        </w:rPr>
-        <w:t>Desktop</w:t>
-      </w:r>
-    </w:p>
-    <w:p>
-      <w:pPr>
-        <w:rPr>
-          <w:lang w:eastAsia="nl-NL"/>
-        </w:rPr>
-      </w:pPr>
-      <w:r>
-        <w:rPr>
-          <w:lang w:eastAsia="nl-NL"/>
-        </w:rPr>
-        <w:t>Op de desktop kan de speler informatie geven aan de speler die de VR headset gebruikt</w:t>
-      </w:r>
-      <w:r>
-        <w:rPr>
-          <w:lang w:eastAsia="nl-NL"/>
-        </w:rPr>
-        <w:t xml:space="preserve"> bv. </w:t>
-      </w:r>
-      <w:r>
-        <w:rPr>
-          <w:lang w:eastAsia="nl-NL"/>
-        </w:rPr>
-        <w:t>w</w:t>
-      </w:r>
-      <w:r>
-        <w:rPr>
-          <w:lang w:eastAsia="nl-NL"/>
-        </w:rPr>
-        <w:t xml:space="preserve">at er nou al staat in de opgeslagen </w:t>
-      </w:r>
-      <w:r>
-        <w:rPr>
-          <w:lang w:eastAsia="nl-NL"/>
-        </w:rPr>
-        <w:t>dossiers</w:t>
-      </w:r>
-      <w:r>
-        <w:rPr>
-          <w:lang w:eastAsia="nl-NL"/>
-        </w:rPr>
-        <w:t xml:space="preserve">. </w:t>
-      </w:r>
-      <w:r>
-        <w:rPr>
-          <w:lang w:eastAsia="nl-NL"/>
-        </w:rPr>
-        <w:t xml:space="preserve">Ook kan de desktop gebruiker de speler in vr </w:t>
-      </w:r>
       <w:proofErr w:type="spellStart"/>
       <w:r>
         <w:rPr>
-          <w:lang w:eastAsia="nl-NL"/>
-        </w:rPr>
-        <w:t>teleporteren</w:t>
+          <w:rFonts w:ascii="Arial" w:hAnsi="Arial" w:cs="Arial"/>
+        </w:rPr>
+        <w:t>Dialogue</w:t>
       </w:r>
       <w:proofErr w:type="spellEnd"/>
-      <w:r>
-        <w:rPr>
-          <w:lang w:eastAsia="nl-NL"/>
-        </w:rPr>
-        <w:t xml:space="preserve"> naar andere kamers.</w:t>
-      </w:r>
-    </w:p>
-    <w:p>
-      <w:pPr>
-        <w:rPr>
-          <w:lang w:eastAsia="nl-NL"/>
-        </w:rPr>
-      </w:pPr>
-      <w:r>
-        <w:rPr>
-          <w:lang w:eastAsia="nl-NL"/>
-        </w:rPr>
-        <w:br w:type="page"/>
-      </w:r>
-    </w:p>
-    <w:p>
-      <w:pPr>
-        <w:pStyle w:val="Kop1"/>
-        <w:rPr>
-          <w:rFonts w:ascii="Arial" w:hAnsi="Arial" w:cs="Arial"/>
-          <w:lang w:eastAsia="nl-NL"/>
-        </w:rPr>
-      </w:pPr>
-      <w:r>
-        <w:rPr>
-          <w:rFonts w:ascii="Arial" w:hAnsi="Arial" w:cs="Arial"/>
-          <w:lang w:eastAsia="nl-NL"/>
-        </w:rPr>
-        <w:lastRenderedPageBreak/>
-        <w:t>Level Design</w:t>
-      </w:r>
-    </w:p>
-    <w:p>
-      <w:pPr>
-        <w:rPr>
-          <w:lang w:eastAsia="nl-NL"/>
-        </w:rPr>
-      </w:pPr>
-      <w:r>
-        <w:rPr>
-          <w:lang w:eastAsia="nl-NL"/>
-        </w:rPr>
-        <w:t>We zijn van plan om voor elke patiënt een aparte kamer te maken die verschillende informatie geeft over die patiënt. De level design zorgt ervoor dat de kamers kleine zoektochten worden die het de spelers lastiger maken.</w:t>
-      </w:r>
-      <w:r>
-        <w:rPr>
-          <w:lang w:eastAsia="nl-NL"/>
-        </w:rPr>
-        <w:t xml:space="preserve"> Hier worden dan de verschillende kamers ingezet</w:t>
-      </w:r>
-      <w:r>
-        <w:rPr>
-          <w:lang w:eastAsia="nl-NL"/>
-        </w:rPr>
-        <w:t>.</w:t>
-      </w:r>
-    </w:p>
-    <w:p>
-      <w:pPr>
-        <w:rPr>
-          <w:lang w:eastAsia="nl-NL"/>
-        </w:rPr>
-      </w:pPr>
-    </w:p>
-    <w:p>
-      <w:pPr>
-        <w:rPr>
-          <w:lang w:eastAsia="nl-NL"/>
-        </w:rPr>
-      </w:pPr>
-      <w:r>
-        <w:rPr>
-          <w:lang w:eastAsia="nl-NL"/>
-        </w:rPr>
-        <w:br w:type="page"/>
-      </w:r>
-    </w:p>
-    <w:p>
-      <w:pPr>
-        <w:pStyle w:val="Kop1"/>
-        <w:rPr>
-          <w:rFonts w:ascii="Arial" w:hAnsi="Arial" w:cs="Arial"/>
-          <w:lang w:eastAsia="nl-NL"/>
-        </w:rPr>
-      </w:pPr>
-      <w:r>
-        <w:rPr>
-          <w:rFonts w:ascii="Arial" w:hAnsi="Arial" w:cs="Arial"/>
-          <w:lang w:eastAsia="nl-NL"/>
-        </w:rPr>
-        <w:lastRenderedPageBreak/>
-        <w:t>Sound</w:t>
-      </w:r>
-    </w:p>
-    <w:p>
-      <w:pPr>
-        <w:rPr>
-          <w:lang w:eastAsia="nl-NL"/>
-        </w:rPr>
-      </w:pPr>
-      <w:r>
-        <w:rPr>
-          <w:lang w:eastAsia="nl-NL"/>
-        </w:rPr>
-        <w:t xml:space="preserve">De </w:t>
-      </w:r>
-      <w:r>
-        <w:rPr>
-          <w:lang w:eastAsia="nl-NL"/>
-        </w:rPr>
-        <w:t>sfeer</w:t>
-      </w:r>
-      <w:r>
-        <w:rPr>
-          <w:lang w:eastAsia="nl-NL"/>
-        </w:rPr>
-        <w:t xml:space="preserve"> van de geluiden reflecteren een </w:t>
-      </w:r>
-      <w:r>
-        <w:rPr>
-          <w:lang w:eastAsia="nl-NL"/>
-        </w:rPr>
-        <w:t>grauwe</w:t>
-      </w:r>
-      <w:r>
-        <w:rPr>
-          <w:lang w:eastAsia="nl-NL"/>
-        </w:rPr>
-        <w:t xml:space="preserve"> </w:t>
-      </w:r>
-      <w:proofErr w:type="spellStart"/>
-      <w:r>
-        <w:rPr>
-          <w:lang w:eastAsia="nl-NL"/>
-        </w:rPr>
-        <w:t>dimme</w:t>
-      </w:r>
-      <w:proofErr w:type="spellEnd"/>
-      <w:r>
-        <w:rPr>
-          <w:lang w:eastAsia="nl-NL"/>
-        </w:rPr>
-        <w:t xml:space="preserve"> </w:t>
-      </w:r>
-      <w:r>
-        <w:rPr>
-          <w:lang w:eastAsia="nl-NL"/>
-        </w:rPr>
-        <w:t>zweer</w:t>
-      </w:r>
-      <w:r>
-        <w:rPr>
-          <w:lang w:eastAsia="nl-NL"/>
-        </w:rPr>
-        <w:t>.</w:t>
-      </w:r>
-    </w:p>
-    <w:p>
-      <w:pPr>
-        <w:rPr>
-          <w:lang w:eastAsia="nl-NL"/>
-        </w:rPr>
-      </w:pPr>
-      <w:r>
-        <w:rPr>
-          <w:lang w:eastAsia="nl-NL"/>
-        </w:rPr>
-        <w:t>Sounds die worden moeten worden gemaakt</w:t>
-      </w:r>
-      <w:r>
-        <w:rPr>
-          <w:lang w:eastAsia="nl-NL"/>
-        </w:rPr>
-        <w:t xml:space="preserve"> zijn</w:t>
-      </w:r>
-      <w:r>
-        <w:rPr>
-          <w:lang w:eastAsia="nl-NL"/>
-        </w:rPr>
-        <w:t>.</w:t>
-      </w:r>
-      <w:r>
-        <w:rPr>
-          <w:lang w:eastAsia="nl-NL"/>
-        </w:rPr>
-        <w:t xml:space="preserve"> </w:t>
-      </w:r>
-      <w:proofErr w:type="spellStart"/>
-      <w:r>
-        <w:rPr>
-          <w:lang w:eastAsia="nl-NL"/>
-        </w:rPr>
-        <w:t>Work</w:t>
-      </w:r>
-      <w:proofErr w:type="spellEnd"/>
-      <w:r>
-        <w:rPr>
-          <w:lang w:eastAsia="nl-NL"/>
-        </w:rPr>
-        <w:t xml:space="preserve"> in </w:t>
-      </w:r>
-      <w:proofErr w:type="spellStart"/>
-      <w:r>
-        <w:rPr>
-          <w:lang w:eastAsia="nl-NL"/>
-        </w:rPr>
-        <w:t>progress</w:t>
-      </w:r>
-      <w:proofErr w:type="spellEnd"/>
-      <w:r>
-        <w:rPr>
-          <w:lang w:eastAsia="nl-NL"/>
-        </w:rPr>
-        <w:t>.</w:t>
-      </w:r>
-    </w:p>
-    <w:p>
-      <w:pPr>
-        <w:rPr>
-          <w:lang w:eastAsia="nl-NL"/>
-        </w:rPr>
-      </w:pPr>
-    </w:p>
-    <w:p>
-      <w:pPr>
-        <w:pStyle w:val="Lijstalinea"/>
-        <w:numPr>
-          <w:ilvl w:val="0"/>
-          <w:numId w:val="1"/>
-        </w:numPr>
-        <w:rPr>
-          <w:lang w:eastAsia="nl-NL"/>
-        </w:rPr>
-      </w:pPr>
-      <w:r>
-        <w:rPr>
-          <w:lang w:eastAsia="nl-NL"/>
-        </w:rPr>
-        <w:t>Lopen</w:t>
-      </w:r>
-      <w:r>
-        <w:rPr>
-          <w:lang w:eastAsia="nl-NL"/>
-        </w:rPr>
-        <w:t xml:space="preserve"> op platte grond</w:t>
-      </w:r>
-    </w:p>
-    <w:p>
-      <w:pPr>
-        <w:pStyle w:val="Lijstalinea"/>
-        <w:numPr>
-          <w:ilvl w:val="0"/>
-          <w:numId w:val="1"/>
-        </w:numPr>
-        <w:rPr>
-          <w:lang w:eastAsia="nl-NL"/>
-        </w:rPr>
-      </w:pPr>
-      <w:r>
-        <w:rPr>
-          <w:lang w:eastAsia="nl-NL"/>
-        </w:rPr>
-        <w:t>Object selecteren</w:t>
-      </w:r>
-    </w:p>
-    <w:p>
-      <w:pPr>
-        <w:pStyle w:val="Lijstalinea"/>
-        <w:numPr>
-          <w:ilvl w:val="0"/>
-          <w:numId w:val="1"/>
-        </w:numPr>
-        <w:rPr>
-          <w:lang w:eastAsia="nl-NL"/>
-        </w:rPr>
-      </w:pPr>
-      <w:proofErr w:type="spellStart"/>
-      <w:r>
-        <w:rPr>
-          <w:lang w:eastAsia="nl-NL"/>
-        </w:rPr>
-        <w:t>Teleporteren</w:t>
-      </w:r>
-      <w:proofErr w:type="spellEnd"/>
-    </w:p>
-    <w:p>
-      <w:pPr>
-        <w:pStyle w:val="Lijstalinea"/>
-        <w:numPr>
-          <w:ilvl w:val="0"/>
-          <w:numId w:val="1"/>
-        </w:numPr>
-        <w:rPr>
-          <w:lang w:eastAsia="nl-NL"/>
-        </w:rPr>
-      </w:pPr>
-      <w:proofErr w:type="spellStart"/>
-      <w:r>
-        <w:rPr>
-          <w:lang w:eastAsia="nl-NL"/>
-        </w:rPr>
-        <w:t>Ambience</w:t>
-      </w:r>
-      <w:proofErr w:type="spellEnd"/>
-    </w:p>
-    <w:p>
-      <w:pPr>
-        <w:pStyle w:val="Lijstalinea"/>
-        <w:numPr>
-          <w:ilvl w:val="0"/>
-          <w:numId w:val="1"/>
-        </w:numPr>
-        <w:rPr>
-          <w:lang w:eastAsia="nl-NL"/>
-        </w:rPr>
-      </w:pPr>
-      <w:r>
-        <w:rPr>
-          <w:lang w:eastAsia="nl-NL"/>
-        </w:rPr>
-        <w:t>Random geluiden</w:t>
-      </w:r>
-      <w:r>
-        <w:rPr>
-          <w:lang w:eastAsia="nl-NL"/>
-        </w:rPr>
-        <w:t>(moet nog bedacht worden)s</w:t>
-      </w:r>
+    </w:p>
+    <w:p>
+      <w:pPr>
+        <w:rPr>
+          <w:lang w:eastAsia="nl-NL"/>
+        </w:rPr>
+      </w:pPr>
+      <w:r>
+        <w:rPr>
+          <w:lang w:eastAsia="nl-NL"/>
+        </w:rPr>
+        <w:t>Nadat de robot gebouwd is geeft de robot de speler een code die die kan gebruiken.</w:t>
+      </w:r>
+    </w:p>
+    <w:p>
+      <w:pPr>
+        <w:pStyle w:val="Kop2"/>
+      </w:pPr>
     </w:p>
     <w:sectPr>
       <w:pgSz w:w="11906" w:h="16838"/>
@@ -2397,7 +1743,7 @@
 </file>
 
 <file path=customXml/itemProps1.xml><?xml version="1.0" encoding="utf-8"?>
-<ds:datastoreItem xmlns:ds="http://schemas.openxmlformats.org/officeDocument/2006/customXml" ds:itemID="{4F6EF269-9A6B-4DAC-8429-C0C3BCAFE9D7}">
+<ds:datastoreItem xmlns:ds="http://schemas.openxmlformats.org/officeDocument/2006/customXml" ds:itemID="{9D9F95A6-B5F2-45D6-8E63-4E5FC8AADC63}">
   <ds:schemaRefs>
     <ds:schemaRef ds:uri="http://schemas.openxmlformats.org/officeDocument/2006/bibliography"/>
   </ds:schemaRefs>

--- a/Game Design Document.docx
+++ b/Game Design Document.docx
@@ -145,6 +145,57 @@
         <w:t>Idee van het spel</w:t>
       </w:r>
     </w:p>
+    <w:p>
+      <w:pPr>
+        <w:rPr>
+          <w:lang w:eastAsia="nl-NL"/>
+        </w:rPr>
+      </w:pPr>
+    </w:p>
+    <w:p>
+      <w:pPr>
+        <w:pStyle w:val="Kop2"/>
+        <w:rPr>
+          <w:rFonts w:ascii="Arial" w:hAnsi="Arial" w:cs="Arial"/>
+          <w:sz w:val="28"/>
+        </w:rPr>
+      </w:pPr>
+      <w:r>
+        <w:rPr>
+          <w:rFonts w:ascii="Arial" w:hAnsi="Arial" w:cs="Arial"/>
+          <w:sz w:val="28"/>
+        </w:rPr>
+        <w:t>Thema,</w:t>
+      </w:r>
+      <w:r>
+        <w:rPr>
+          <w:rFonts w:ascii="Arial" w:hAnsi="Arial" w:cs="Arial"/>
+          <w:sz w:val="28"/>
+        </w:rPr>
+        <w:t xml:space="preserve"> </w:t>
+      </w:r>
+      <w:r>
+        <w:rPr>
+          <w:rFonts w:ascii="Arial" w:hAnsi="Arial" w:cs="Arial"/>
+          <w:sz w:val="28"/>
+        </w:rPr>
+        <w:t>Setting,</w:t>
+      </w:r>
+      <w:r>
+        <w:rPr>
+          <w:rFonts w:ascii="Arial" w:hAnsi="Arial" w:cs="Arial"/>
+          <w:sz w:val="28"/>
+        </w:rPr>
+        <w:t xml:space="preserve"> </w:t>
+      </w:r>
+      <w:r>
+        <w:rPr>
+          <w:rFonts w:ascii="Arial" w:hAnsi="Arial" w:cs="Arial"/>
+          <w:sz w:val="28"/>
+        </w:rPr>
+        <w:t>Genre</w:t>
+      </w:r>
+    </w:p>
     <w:p/>
     <w:p>
       <w:pPr>
@@ -152,40 +203,111 @@
         <w:rPr>
           <w:rFonts w:ascii="Arial" w:hAnsi="Arial" w:cs="Arial"/>
           <w:sz w:val="28"/>
+          <w:szCs w:val="28"/>
+          <w:lang w:val="en-US"/>
         </w:rPr>
       </w:pPr>
       <w:r>
         <w:rPr>
           <w:rFonts w:ascii="Arial" w:hAnsi="Arial" w:cs="Arial"/>
           <w:sz w:val="28"/>
+          <w:szCs w:val="28"/>
+          <w:lang w:val="en-US"/>
+        </w:rPr>
+        <w:t>Story</w:t>
+      </w:r>
+    </w:p>
+    <w:p>
+      <w:pPr>
+        <w:rPr>
+          <w:lang w:val="en-US" w:eastAsia="nl-NL"/>
+        </w:rPr>
+      </w:pPr>
+    </w:p>
+    <w:p>
+      <w:pPr>
+        <w:pStyle w:val="Kop2"/>
+        <w:rPr>
+          <w:rFonts w:ascii="Arial" w:hAnsi="Arial" w:cs="Arial"/>
+          <w:sz w:val="28"/>
+          <w:lang w:val="en-US"/>
+        </w:rPr>
+      </w:pPr>
+      <w:r>
+        <w:rPr>
+          <w:rFonts w:ascii="Arial" w:hAnsi="Arial" w:cs="Arial"/>
+          <w:sz w:val="28"/>
+          <w:lang w:val="en-US"/>
+        </w:rPr>
+        <w:t>Platform</w:t>
+      </w:r>
+    </w:p>
+    <w:p>
+      <w:pPr>
+        <w:rPr>
+          <w:lang w:val="en-US"/>
+        </w:rPr>
+      </w:pPr>
+    </w:p>
+    <w:p>
+      <w:pPr>
+        <w:pStyle w:val="Kop2"/>
+        <w:rPr>
+          <w:rFonts w:ascii="Arial" w:hAnsi="Arial" w:cs="Arial"/>
+          <w:sz w:val="28"/>
+          <w:lang w:val="en-US"/>
+        </w:rPr>
+      </w:pPr>
+      <w:proofErr w:type="spellStart"/>
+      <w:r>
+        <w:rPr>
+          <w:rFonts w:ascii="Arial" w:hAnsi="Arial" w:cs="Arial"/>
+          <w:sz w:val="28"/>
+          <w:lang w:val="en-US"/>
         </w:rPr>
         <w:t>Doelgroep</w:t>
       </w:r>
-    </w:p>
-    <w:p/>
+      <w:proofErr w:type="spellEnd"/>
+    </w:p>
+    <w:p>
+      <w:pPr>
+        <w:rPr>
+          <w:lang w:val="en-US"/>
+        </w:rPr>
+      </w:pPr>
+    </w:p>
     <w:p>
       <w:pPr>
         <w:pStyle w:val="Kop2"/>
         <w:rPr>
           <w:rFonts w:ascii="Arial" w:hAnsi="Arial" w:cs="Arial"/>
           <w:sz w:val="28"/>
+          <w:lang w:val="en-US"/>
         </w:rPr>
       </w:pPr>
       <w:r>
         <w:rPr>
           <w:rFonts w:ascii="Arial" w:hAnsi="Arial" w:cs="Arial"/>
           <w:sz w:val="28"/>
+          <w:lang w:val="en-US"/>
         </w:rPr>
         <w:t>Art</w:t>
       </w:r>
     </w:p>
-    <w:p/>
+    <w:p>
+      <w:pPr>
+        <w:rPr>
+          <w:lang w:val="en-US" w:eastAsia="nl-NL"/>
+        </w:rPr>
+      </w:pPr>
+    </w:p>
     <w:p>
       <w:pPr>
         <w:pStyle w:val="Kop2"/>
         <w:rPr>
           <w:rFonts w:ascii="Arial" w:hAnsi="Arial" w:cs="Arial"/>
           <w:sz w:val="28"/>
+          <w:lang w:val="en-US"/>
         </w:rPr>
       </w:pPr>
       <w:proofErr w:type="spellStart"/>
@@ -193,580 +315,980 @@
         <w:rPr>
           <w:rFonts w:ascii="Arial" w:hAnsi="Arial" w:cs="Arial"/>
           <w:sz w:val="28"/>
+          <w:lang w:val="en-US"/>
+        </w:rPr>
+        <w:t>Assetlist</w:t>
+      </w:r>
+      <w:proofErr w:type="spellEnd"/>
+    </w:p>
+    <w:p>
+      <w:pPr>
+        <w:rPr>
+          <w:lang w:val="en-US"/>
+        </w:rPr>
+      </w:pPr>
+    </w:p>
+    <w:p>
+      <w:pPr>
+        <w:pStyle w:val="Kop2"/>
+        <w:rPr>
+          <w:rFonts w:ascii="Arial" w:hAnsi="Arial" w:cs="Arial"/>
+          <w:sz w:val="28"/>
+          <w:lang w:val="en-US"/>
+        </w:rPr>
+      </w:pPr>
+      <w:r>
+        <w:rPr>
+          <w:rFonts w:ascii="Arial" w:hAnsi="Arial" w:cs="Arial"/>
+          <w:sz w:val="28"/>
+          <w:lang w:val="en-US"/>
+        </w:rPr>
+        <w:t>Game Mechanics</w:t>
+      </w:r>
+    </w:p>
+    <w:p>
+      <w:pPr>
+        <w:rPr>
+          <w:lang w:val="en-US" w:eastAsia="nl-NL"/>
+        </w:rPr>
+      </w:pPr>
+      <w:r>
+        <w:rPr>
+          <w:lang w:val="en-US" w:eastAsia="nl-NL"/>
+        </w:rPr>
+        <w:br w:type="page"/>
+      </w:r>
+    </w:p>
+    <w:p>
+      <w:pPr>
+        <w:pStyle w:val="Kop1"/>
+        <w:rPr>
+          <w:rFonts w:ascii="Arial" w:hAnsi="Arial" w:cs="Arial"/>
+          <w:lang w:eastAsia="nl-NL"/>
+        </w:rPr>
+      </w:pPr>
+      <w:r>
+        <w:rPr>
+          <w:rFonts w:ascii="Arial" w:hAnsi="Arial" w:cs="Arial"/>
+          <w:lang w:eastAsia="nl-NL"/>
+        </w:rPr>
+        <w:lastRenderedPageBreak/>
+        <w:t>Idee van het spel</w:t>
+      </w:r>
+    </w:p>
+    <w:p>
+      <w:pPr>
+        <w:rPr>
+          <w:lang w:eastAsia="nl-NL"/>
+        </w:rPr>
+      </w:pPr>
+      <w:r>
+        <w:rPr>
+          <w:lang w:eastAsia="nl-NL"/>
+        </w:rPr>
+        <w:t xml:space="preserve">Ons idee van het spel </w:t>
+      </w:r>
+      <w:r>
+        <w:rPr>
+          <w:lang w:eastAsia="nl-NL"/>
+        </w:rPr>
+        <w:t>is om een vr game te maken waar je een robot samenstelt die een code geeft voor een koffer in de escaperoom, door gebruik van vr en een handleiding. De robot bouwen is een soort IKEA product je krijgt een simpele handleiding die je alle details geeft van het bouwen van de robot. Je moet bijvoorbeeld lichaamsdelen verbinden, kabels verbinden en de robot her programmeren door codes te gebruiken.</w:t>
+      </w:r>
+    </w:p>
+    <w:p>
+      <w:pPr>
+        <w:rPr>
+          <w:lang w:eastAsia="nl-NL"/>
+        </w:rPr>
+      </w:pPr>
+      <w:r>
+        <w:rPr>
+          <w:lang w:eastAsia="nl-NL"/>
+        </w:rPr>
+        <w:br w:type="page"/>
+      </w:r>
+    </w:p>
+    <w:p>
+      <w:pPr>
+        <w:pStyle w:val="Kop1"/>
+        <w:rPr>
+          <w:rFonts w:ascii="Arial" w:hAnsi="Arial" w:cs="Arial"/>
+        </w:rPr>
+      </w:pPr>
+      <w:r>
+        <w:rPr>
+          <w:rFonts w:ascii="Arial" w:hAnsi="Arial" w:cs="Arial"/>
+        </w:rPr>
+        <w:lastRenderedPageBreak/>
+        <w:t>Thema,</w:t>
+      </w:r>
+      <w:r>
+        <w:rPr>
+          <w:rFonts w:ascii="Arial" w:hAnsi="Arial" w:cs="Arial"/>
+        </w:rPr>
+        <w:t xml:space="preserve"> </w:t>
+      </w:r>
+      <w:r>
+        <w:rPr>
+          <w:rFonts w:ascii="Arial" w:hAnsi="Arial" w:cs="Arial"/>
+        </w:rPr>
+        <w:t>Setting,</w:t>
+      </w:r>
+      <w:r>
+        <w:rPr>
+          <w:rFonts w:ascii="Arial" w:hAnsi="Arial" w:cs="Arial"/>
+        </w:rPr>
+        <w:t xml:space="preserve"> </w:t>
+      </w:r>
+      <w:r>
+        <w:rPr>
+          <w:rFonts w:ascii="Arial" w:hAnsi="Arial" w:cs="Arial"/>
+        </w:rPr>
+        <w:t>Genre</w:t>
+      </w:r>
+    </w:p>
+    <w:p>
+      <w:pPr>
+        <w:pStyle w:val="Kop2"/>
+        <w:rPr>
+          <w:rFonts w:ascii="Arial" w:hAnsi="Arial" w:cs="Arial"/>
+        </w:rPr>
+      </w:pPr>
+      <w:r>
+        <w:rPr>
+          <w:rFonts w:ascii="Arial" w:hAnsi="Arial" w:cs="Arial"/>
+        </w:rPr>
+        <w:t>Thema</w:t>
+      </w:r>
+    </w:p>
+    <w:p>
+      <w:pPr>
+        <w:rPr>
+          <w:lang w:eastAsia="nl-NL"/>
+        </w:rPr>
+      </w:pPr>
+      <w:r>
+        <w:rPr>
+          <w:lang w:eastAsia="nl-NL"/>
+        </w:rPr>
+        <w:t xml:space="preserve">Onze </w:t>
+      </w:r>
+      <w:proofErr w:type="spellStart"/>
+      <w:r>
+        <w:rPr>
+          <w:lang w:eastAsia="nl-NL"/>
+        </w:rPr>
+        <w:t>themas</w:t>
+      </w:r>
+      <w:proofErr w:type="spellEnd"/>
+      <w:r>
+        <w:rPr>
+          <w:lang w:eastAsia="nl-NL"/>
+        </w:rPr>
+        <w:t xml:space="preserve"> zijn: futuristisch omdat je een geavanceerde zorg robot in elkaar zet niet veel mensen kunnen zeggen dat ze dat gedaan hebben en het is wel echt iets van de toekomst. Ook hebben we het thema IKEA omdat je de robot in elkaar zet door gebruik van een handleiding dat is gebaseerd op een IKEA handleiding. Ook zou het bouwpakket bestaan uit delen die nog in elkaar moeten worden gezet.</w:t>
+      </w:r>
+    </w:p>
+    <w:p>
+      <w:pPr>
+        <w:pStyle w:val="Kop2"/>
+        <w:rPr>
+          <w:rFonts w:ascii="Arial" w:hAnsi="Arial" w:cs="Arial"/>
+        </w:rPr>
+      </w:pPr>
+      <w:r>
+        <w:rPr>
+          <w:rFonts w:ascii="Arial" w:hAnsi="Arial" w:cs="Arial"/>
+        </w:rPr>
+        <w:t>Setting</w:t>
+      </w:r>
+    </w:p>
+    <w:p>
+      <w:pPr>
+        <w:rPr>
+          <w:lang w:eastAsia="nl-NL"/>
+        </w:rPr>
+      </w:pPr>
+      <w:r>
+        <w:rPr>
+          <w:lang w:eastAsia="nl-NL"/>
+        </w:rPr>
+        <w:t>Onze setting van de game is in een lege kamer waar alleen de robot in zit met zijn bouwpakket. Hierdoor kan de speler zich compleet focussen op de robot en worden ze niet afgeleid door de rest. De lege kamer is eigenlijk gewoon een hol vierkant.</w:t>
+      </w:r>
+    </w:p>
+    <w:p>
+      <w:pPr>
+        <w:pStyle w:val="Kop2"/>
+        <w:rPr>
+          <w:rFonts w:ascii="Arial" w:hAnsi="Arial" w:cs="Arial"/>
+        </w:rPr>
+      </w:pPr>
+      <w:r>
+        <w:rPr>
+          <w:rFonts w:ascii="Arial" w:hAnsi="Arial" w:cs="Arial"/>
+        </w:rPr>
+        <w:t>Genre</w:t>
+      </w:r>
+    </w:p>
+    <w:p>
+      <w:pPr>
+        <w:rPr>
+          <w:lang w:eastAsia="nl-NL"/>
+        </w:rPr>
+      </w:pPr>
+      <w:r>
+        <w:rPr>
+          <w:lang w:eastAsia="nl-NL"/>
+        </w:rPr>
+        <w:t>Onze Genre is simulatie, dit hebben we omdat</w:t>
+      </w:r>
+      <w:r>
+        <w:rPr>
+          <w:lang w:eastAsia="nl-NL"/>
+        </w:rPr>
+        <w:t xml:space="preserve"> je simuleert dat je als een ziekenhuis/medische medewerker een simpele zorgrobot in elkaar zet. Dus je doet wel echt na alsof de robot net is binnengekomen op de post en je hem in elkaar moet zetten, zodat de robot de patiënten kan helpen.</w:t>
+      </w:r>
+    </w:p>
+    <w:p>
+      <w:pPr>
+        <w:rPr>
+          <w:lang w:eastAsia="nl-NL"/>
+        </w:rPr>
+      </w:pPr>
+      <w:r>
+        <w:rPr>
+          <w:lang w:eastAsia="nl-NL"/>
+        </w:rPr>
+        <w:br w:type="page"/>
+      </w:r>
+    </w:p>
+    <w:p>
+      <w:pPr>
+        <w:pStyle w:val="Kop1"/>
+        <w:rPr>
+          <w:rFonts w:ascii="Arial" w:hAnsi="Arial" w:cs="Arial"/>
+          <w:lang w:eastAsia="nl-NL"/>
+        </w:rPr>
+      </w:pPr>
+      <w:r>
+        <w:rPr>
+          <w:rFonts w:ascii="Arial" w:hAnsi="Arial" w:cs="Arial"/>
+          <w:lang w:eastAsia="nl-NL"/>
+        </w:rPr>
+        <w:lastRenderedPageBreak/>
+        <w:t>Story</w:t>
+      </w:r>
+    </w:p>
+    <w:p>
+      <w:pPr>
+        <w:rPr>
+          <w:lang w:eastAsia="nl-NL"/>
+        </w:rPr>
+      </w:pPr>
+      <w:r>
+        <w:rPr>
+          <w:lang w:eastAsia="nl-NL"/>
+        </w:rPr>
+        <w:t>Het verhaal gaat dat je een verpleegkundige bent</w:t>
+      </w:r>
+      <w:r>
+        <w:rPr>
+          <w:lang w:eastAsia="nl-NL"/>
+        </w:rPr>
+        <w:t>.</w:t>
+      </w:r>
+      <w:r>
+        <w:rPr>
+          <w:lang w:eastAsia="nl-NL"/>
+        </w:rPr>
+        <w:t xml:space="preserve"> </w:t>
+      </w:r>
+      <w:r>
+        <w:rPr>
+          <w:lang w:eastAsia="nl-NL"/>
+        </w:rPr>
+        <w:t xml:space="preserve">Die een robot heeft binnengekregen deze robot </w:t>
+      </w:r>
+      <w:r>
+        <w:rPr>
+          <w:lang w:eastAsia="nl-NL"/>
+        </w:rPr>
+        <w:t xml:space="preserve">is een zorgrobot die </w:t>
+      </w:r>
+      <w:r>
+        <w:rPr>
+          <w:lang w:eastAsia="nl-NL"/>
+        </w:rPr>
+        <w:t>de patiënten kan helpen. Maar ook geeft het advies aan de patiënten. Door dit advies kan je een code krijgen waardoor je een koffer kan openen, en verder kan gaan met de escape room</w:t>
+      </w:r>
+    </w:p>
+    <w:p>
+      <w:pPr>
+        <w:rPr>
+          <w:rFonts w:asciiTheme="majorHAnsi" w:eastAsiaTheme="majorEastAsia" w:hAnsiTheme="majorHAnsi" w:cstheme="majorBidi"/>
+          <w:color w:val="2F5496" w:themeColor="accent1" w:themeShade="BF"/>
+          <w:sz w:val="32"/>
+          <w:szCs w:val="32"/>
+          <w:lang w:eastAsia="nl-NL"/>
+        </w:rPr>
+      </w:pPr>
+      <w:r>
+        <w:rPr>
+          <w:lang w:eastAsia="nl-NL"/>
+        </w:rPr>
+        <w:br w:type="page"/>
+      </w:r>
+    </w:p>
+    <w:p>
+      <w:pPr>
+        <w:pStyle w:val="Kop1"/>
+        <w:rPr>
+          <w:rFonts w:ascii="Arial" w:hAnsi="Arial" w:cs="Arial"/>
+          <w:lang w:eastAsia="nl-NL"/>
+        </w:rPr>
+      </w:pPr>
+      <w:r>
+        <w:rPr>
+          <w:rFonts w:ascii="Arial" w:hAnsi="Arial" w:cs="Arial"/>
+          <w:lang w:eastAsia="nl-NL"/>
+        </w:rPr>
+        <w:lastRenderedPageBreak/>
+        <w:t>Platform</w:t>
+      </w:r>
+    </w:p>
+    <w:p>
+      <w:pPr>
+        <w:rPr>
+          <w:lang w:eastAsia="nl-NL"/>
+        </w:rPr>
+      </w:pPr>
+      <w:r>
+        <w:rPr>
+          <w:lang w:eastAsia="nl-NL"/>
+        </w:rPr>
+        <w:t xml:space="preserve">De game speel je op de Desktop of laptop met een VR headset erbij. Voor de game kan je best een middelmatige computer hebben, het moet wel goed genoeg zijn om een vr headset te laten lopen. Ik kan niet echt specifieke </w:t>
+      </w:r>
+      <w:proofErr w:type="spellStart"/>
+      <w:r>
+        <w:rPr>
+          <w:lang w:eastAsia="nl-NL"/>
+        </w:rPr>
+        <w:t>specs</w:t>
+      </w:r>
+      <w:proofErr w:type="spellEnd"/>
+      <w:r>
+        <w:rPr>
+          <w:lang w:eastAsia="nl-NL"/>
+        </w:rPr>
+        <w:t xml:space="preserve"> opnoemen omdat </w:t>
+      </w:r>
+      <w:r>
+        <w:rPr>
+          <w:lang w:eastAsia="nl-NL"/>
+        </w:rPr>
+        <w:t>we het niet kunnen testen op slechte en goeie computers. Maar onze laptop zitten wel in het midden dus daarom zeggen we ook dat je een middelmatige computer nodig hebt.</w:t>
+      </w:r>
+      <w:r>
+        <w:rPr>
+          <w:lang w:eastAsia="nl-NL"/>
+        </w:rPr>
+        <w:br w:type="page"/>
+      </w:r>
+    </w:p>
+    <w:p>
+      <w:pPr>
+        <w:pStyle w:val="Kop1"/>
+        <w:rPr>
+          <w:rFonts w:ascii="Arial" w:hAnsi="Arial" w:cs="Arial"/>
+          <w:lang w:eastAsia="nl-NL"/>
+        </w:rPr>
+      </w:pPr>
+      <w:r>
+        <w:rPr>
+          <w:rFonts w:ascii="Arial" w:hAnsi="Arial" w:cs="Arial"/>
+          <w:lang w:eastAsia="nl-NL"/>
+        </w:rPr>
+        <w:lastRenderedPageBreak/>
+        <w:t>Doelgroep</w:t>
+      </w:r>
+    </w:p>
+    <w:p>
+      <w:pPr>
+        <w:rPr>
+          <w:lang w:eastAsia="nl-NL"/>
+        </w:rPr>
+      </w:pPr>
+      <w:r>
+        <w:rPr>
+          <w:lang w:eastAsia="nl-NL"/>
+        </w:rPr>
+        <w:t xml:space="preserve">Onze doelgroep is van 16 t/m </w:t>
+      </w:r>
+      <w:r>
+        <w:rPr>
+          <w:lang w:eastAsia="nl-NL"/>
+        </w:rPr>
+        <w:t>24</w:t>
+      </w:r>
+      <w:r>
+        <w:rPr>
+          <w:lang w:eastAsia="nl-NL"/>
+        </w:rPr>
+        <w:t xml:space="preserve"> jaar oud. De spelers van het spel zullen waarschijnlijk de zorg opleiding doen, maar het spel moet ook speelbaar zijn voor mensen die de zorg opleiding niet doen</w:t>
+      </w:r>
+      <w:r>
+        <w:rPr>
+          <w:lang w:eastAsia="nl-NL"/>
+        </w:rPr>
+        <w:t>.</w:t>
+      </w:r>
+      <w:r>
+        <w:rPr>
+          <w:lang w:eastAsia="nl-NL"/>
+        </w:rPr>
+        <w:t xml:space="preserve"> Ook moet het spel gespeelt kunnen worden door mensen die nog nooit vr hebben gedaan of überhaupt nooit gamen. Dus het spel moet simpel, duidelijk en makkelijk zijn om te snappen.</w:t>
+      </w:r>
+    </w:p>
+    <w:p>
+      <w:pPr>
+        <w:rPr>
+          <w:lang w:eastAsia="nl-NL"/>
+        </w:rPr>
+      </w:pPr>
+    </w:p>
+    <w:p>
+      <w:pPr>
+        <w:rPr>
+          <w:lang w:eastAsia="nl-NL"/>
+        </w:rPr>
+      </w:pPr>
+      <w:r>
+        <w:rPr>
+          <w:lang w:eastAsia="nl-NL"/>
+        </w:rPr>
+        <w:br w:type="page"/>
+      </w:r>
+    </w:p>
+    <w:p>
+      <w:pPr>
+        <w:pStyle w:val="Kop1"/>
+        <w:rPr>
+          <w:rFonts w:ascii="Arial" w:hAnsi="Arial" w:cs="Arial"/>
+          <w:lang w:eastAsia="nl-NL"/>
+        </w:rPr>
+      </w:pPr>
+      <w:r>
+        <w:rPr>
+          <w:rFonts w:ascii="Arial" w:hAnsi="Arial" w:cs="Arial"/>
+          <w:lang w:eastAsia="nl-NL"/>
+        </w:rPr>
+        <w:lastRenderedPageBreak/>
+        <w:t>Art</w:t>
+      </w:r>
+    </w:p>
+    <w:p>
+      <w:pPr>
+        <w:rPr>
+          <w:lang w:eastAsia="nl-NL"/>
+        </w:rPr>
+      </w:pPr>
+      <w:r>
+        <w:rPr>
+          <w:lang w:eastAsia="nl-NL"/>
+        </w:rPr>
+        <w:t xml:space="preserve">De art wordt gedaan in een </w:t>
+      </w:r>
+      <w:r>
+        <w:rPr>
+          <w:lang w:eastAsia="nl-NL"/>
+        </w:rPr>
+        <w:t>simpele art</w:t>
+      </w:r>
+      <w:r>
+        <w:rPr>
+          <w:lang w:eastAsia="nl-NL"/>
+        </w:rPr>
+        <w:t xml:space="preserve"> stijl. En daarmee bedoel ik niet dat de </w:t>
+      </w:r>
+      <w:proofErr w:type="spellStart"/>
+      <w:r>
+        <w:rPr>
+          <w:lang w:eastAsia="nl-NL"/>
+        </w:rPr>
+        <w:t>models</w:t>
+      </w:r>
+      <w:proofErr w:type="spellEnd"/>
+      <w:r>
+        <w:rPr>
+          <w:lang w:eastAsia="nl-NL"/>
+        </w:rPr>
+        <w:t xml:space="preserve"> slecht worden gemaakt, maar daar bedoel ik mee dat we niet de </w:t>
+      </w:r>
+      <w:proofErr w:type="spellStart"/>
+      <w:r>
+        <w:rPr>
+          <w:lang w:eastAsia="nl-NL"/>
+        </w:rPr>
+        <w:t>models</w:t>
+      </w:r>
+      <w:proofErr w:type="spellEnd"/>
+      <w:r>
+        <w:rPr>
+          <w:lang w:eastAsia="nl-NL"/>
+        </w:rPr>
+        <w:t xml:space="preserve"> erg </w:t>
+      </w:r>
+      <w:proofErr w:type="spellStart"/>
+      <w:r>
+        <w:rPr>
+          <w:lang w:eastAsia="nl-NL"/>
+        </w:rPr>
+        <w:t>detailed</w:t>
+      </w:r>
+      <w:proofErr w:type="spellEnd"/>
+      <w:r>
+        <w:rPr>
+          <w:lang w:eastAsia="nl-NL"/>
+        </w:rPr>
+        <w:t xml:space="preserve"> gaan maken. Dit doen we zodat we meer </w:t>
+      </w:r>
+      <w:proofErr w:type="spellStart"/>
+      <w:r>
+        <w:rPr>
+          <w:lang w:eastAsia="nl-NL"/>
+        </w:rPr>
+        <w:t>models</w:t>
+      </w:r>
+      <w:proofErr w:type="spellEnd"/>
+      <w:r>
+        <w:rPr>
+          <w:lang w:eastAsia="nl-NL"/>
+        </w:rPr>
+        <w:t xml:space="preserve"> kunnen maken in een kortere tijd. Dit lijkt ons het beste idee zodat we kamers meer uniek er uit kunnen laten </w:t>
+      </w:r>
+      <w:r>
+        <w:rPr>
+          <w:lang w:eastAsia="nl-NL"/>
+        </w:rPr>
+        <w:t xml:space="preserve">zien. de </w:t>
+      </w:r>
+      <w:proofErr w:type="spellStart"/>
+      <w:r>
+        <w:rPr>
+          <w:lang w:eastAsia="nl-NL"/>
+        </w:rPr>
+        <w:t>textures</w:t>
+      </w:r>
+      <w:proofErr w:type="spellEnd"/>
+      <w:r>
+        <w:rPr>
+          <w:lang w:eastAsia="nl-NL"/>
+        </w:rPr>
+        <w:t xml:space="preserve"> worden gemaakt in het 2</w:t>
+      </w:r>
+      <w:r>
+        <w:rPr>
+          <w:vertAlign w:val="superscript"/>
+          <w:lang w:eastAsia="nl-NL"/>
+        </w:rPr>
+        <w:t>de</w:t>
+      </w:r>
+      <w:r>
+        <w:rPr>
+          <w:lang w:eastAsia="nl-NL"/>
+        </w:rPr>
+        <w:t xml:space="preserve"> gedeelte van het project. De </w:t>
+      </w:r>
+      <w:proofErr w:type="spellStart"/>
+      <w:r>
+        <w:rPr>
+          <w:lang w:eastAsia="nl-NL"/>
+        </w:rPr>
+        <w:t>textures</w:t>
+      </w:r>
+      <w:proofErr w:type="spellEnd"/>
+      <w:r>
+        <w:rPr>
+          <w:lang w:eastAsia="nl-NL"/>
+        </w:rPr>
+        <w:t xml:space="preserve"> zullen er realistisch uit te zien.</w:t>
+      </w:r>
+      <w:r>
+        <w:rPr>
+          <w:lang w:eastAsia="nl-NL"/>
+        </w:rPr>
+        <w:t xml:space="preserve"> dit zou er voor zorgen dat de </w:t>
+      </w:r>
+      <w:proofErr w:type="spellStart"/>
+      <w:r>
+        <w:rPr>
+          <w:lang w:eastAsia="nl-NL"/>
+        </w:rPr>
+        <w:t>arts</w:t>
+      </w:r>
+      <w:r>
+        <w:rPr>
+          <w:lang w:eastAsia="nl-NL"/>
+        </w:rPr>
+        <w:t>t</w:t>
+      </w:r>
+      <w:r>
+        <w:rPr>
+          <w:lang w:eastAsia="nl-NL"/>
+        </w:rPr>
+        <w:t>yle</w:t>
+      </w:r>
+      <w:proofErr w:type="spellEnd"/>
+      <w:r>
+        <w:rPr>
+          <w:lang w:eastAsia="nl-NL"/>
+        </w:rPr>
+        <w:t xml:space="preserve"> er simpel er uit zou zien maar ook weer een realis</w:t>
+      </w:r>
+      <w:r>
+        <w:rPr>
+          <w:lang w:eastAsia="nl-NL"/>
+        </w:rPr>
+        <w:t>tisch.</w:t>
+      </w:r>
+    </w:p>
+    <w:p>
+      <w:pPr>
+        <w:rPr>
+          <w:lang w:eastAsia="nl-NL"/>
+        </w:rPr>
+      </w:pPr>
+      <w:r>
+        <w:rPr>
+          <w:lang w:eastAsia="nl-NL"/>
+        </w:rPr>
+        <w:br w:type="page"/>
+      </w:r>
+    </w:p>
+    <w:p>
+      <w:pPr>
+        <w:pStyle w:val="Kop1"/>
+        <w:rPr>
+          <w:rFonts w:ascii="Arial" w:hAnsi="Arial" w:cs="Arial"/>
+          <w:lang w:eastAsia="nl-NL"/>
+        </w:rPr>
+      </w:pPr>
+      <w:r>
+        <w:rPr>
+          <w:rFonts w:ascii="Arial" w:hAnsi="Arial" w:cs="Arial"/>
+          <w:lang w:eastAsia="nl-NL"/>
+        </w:rPr>
+        <w:lastRenderedPageBreak/>
+        <w:t>Assetlist</w:t>
+      </w:r>
+    </w:p>
+    <w:p>
+      <w:pPr>
+        <w:rPr>
+          <w:lang w:eastAsia="nl-NL"/>
+        </w:rPr>
+      </w:pPr>
+      <w:r>
+        <w:rPr>
+          <w:lang w:eastAsia="nl-NL"/>
+        </w:rPr>
+        <w:t>-rechterarm</w:t>
+      </w:r>
+      <w:r>
+        <w:rPr>
+          <w:lang w:eastAsia="nl-NL"/>
+        </w:rPr>
+        <w:t xml:space="preserve"> + interieur</w:t>
+      </w:r>
+    </w:p>
+    <w:p>
+      <w:pPr>
+        <w:rPr>
+          <w:lang w:eastAsia="nl-NL"/>
+        </w:rPr>
+      </w:pPr>
+      <w:r>
+        <w:rPr>
+          <w:lang w:eastAsia="nl-NL"/>
+        </w:rPr>
+        <w:t>-</w:t>
+      </w:r>
+      <w:r>
+        <w:rPr>
+          <w:lang w:eastAsia="nl-NL"/>
+        </w:rPr>
+        <w:t>linkerarm + interieur</w:t>
+      </w:r>
+    </w:p>
+    <w:p>
+      <w:pPr>
+        <w:rPr>
+          <w:lang w:eastAsia="nl-NL"/>
+        </w:rPr>
+      </w:pPr>
+      <w:r>
+        <w:rPr>
+          <w:lang w:eastAsia="nl-NL"/>
+        </w:rPr>
+        <w:t>-romp + interieur met benen en hoofd + interieur</w:t>
+      </w:r>
+    </w:p>
+    <w:p>
+      <w:pPr>
+        <w:rPr>
+          <w:lang w:eastAsia="nl-NL"/>
+        </w:rPr>
+      </w:pPr>
+      <w:r>
+        <w:rPr>
+          <w:lang w:eastAsia="nl-NL"/>
+        </w:rPr>
+        <w:t>-batterij</w:t>
+      </w:r>
+    </w:p>
+    <w:p>
+      <w:pPr>
+        <w:rPr>
+          <w:lang w:eastAsia="nl-NL"/>
+        </w:rPr>
+      </w:pPr>
+      <w:r>
+        <w:rPr>
+          <w:lang w:eastAsia="nl-NL"/>
+        </w:rPr>
+        <w:t>-verschillende</w:t>
+      </w:r>
+      <w:r>
+        <w:rPr>
+          <w:lang w:eastAsia="nl-NL"/>
+        </w:rPr>
+        <w:t xml:space="preserve"> kabels</w:t>
+      </w:r>
+      <w:r>
+        <w:rPr>
+          <w:lang w:eastAsia="nl-NL"/>
+        </w:rPr>
+        <w:br w:type="page"/>
+      </w:r>
+    </w:p>
+    <w:p>
+      <w:pPr>
+        <w:pStyle w:val="Kop1"/>
+        <w:rPr>
+          <w:rFonts w:ascii="Arial" w:hAnsi="Arial" w:cs="Arial"/>
+          <w:lang w:eastAsia="nl-NL"/>
+        </w:rPr>
+      </w:pPr>
+      <w:r>
+        <w:rPr>
+          <w:rFonts w:ascii="Arial" w:hAnsi="Arial" w:cs="Arial"/>
+          <w:lang w:eastAsia="nl-NL"/>
+        </w:rPr>
+        <w:lastRenderedPageBreak/>
+        <w:t xml:space="preserve">Game </w:t>
+      </w:r>
+      <w:proofErr w:type="spellStart"/>
+      <w:r>
+        <w:rPr>
+          <w:rFonts w:ascii="Arial" w:hAnsi="Arial" w:cs="Arial"/>
+          <w:lang w:eastAsia="nl-NL"/>
         </w:rPr>
         <w:t>Mechanics</w:t>
       </w:r>
       <w:proofErr w:type="spellEnd"/>
-      <w:r>
-        <w:rPr>
-          <w:rFonts w:ascii="Arial" w:hAnsi="Arial" w:cs="Arial"/>
-          <w:sz w:val="28"/>
-        </w:rPr>
-        <w:t xml:space="preserve"> van het spel</w:t>
-      </w:r>
-    </w:p>
-    <w:p>
-      <w:pPr>
-        <w:rPr>
-          <w:lang w:eastAsia="nl-NL"/>
-        </w:rPr>
-      </w:pPr>
+    </w:p>
+    <w:p>
+      <w:pPr>
+        <w:pStyle w:val="Kop2"/>
+        <w:rPr>
+          <w:rFonts w:ascii="Arial" w:hAnsi="Arial" w:cs="Arial"/>
+        </w:rPr>
+      </w:pPr>
+      <w:r>
+        <w:rPr>
+          <w:rFonts w:ascii="Arial" w:hAnsi="Arial" w:cs="Arial"/>
+        </w:rPr>
+        <w:t>VR</w:t>
+      </w:r>
+    </w:p>
+    <w:p>
+      <w:pPr>
+        <w:rPr>
+          <w:lang w:eastAsia="nl-NL"/>
+        </w:rPr>
+      </w:pPr>
+      <w:r>
+        <w:rPr>
+          <w:lang w:eastAsia="nl-NL"/>
+        </w:rPr>
+        <w:t xml:space="preserve">Door gebruik van de vr kan de speler om zich heen kijken zonder dat hij een </w:t>
+      </w:r>
+      <w:r>
+        <w:rPr>
+          <w:lang w:eastAsia="nl-NL"/>
+        </w:rPr>
+        <w:t>controller</w:t>
+      </w:r>
+      <w:r>
+        <w:rPr>
+          <w:lang w:eastAsia="nl-NL"/>
+        </w:rPr>
+        <w:t xml:space="preserve"> gebruikt hierdoor kan de illustratie worden gegeven dat de speler echt in </w:t>
+      </w:r>
+      <w:r>
+        <w:rPr>
+          <w:lang w:eastAsia="nl-NL"/>
+        </w:rPr>
+        <w:t>de spel wereld zit. Hierdoor kunnen we dus eigenlijk de escape room uitbreiden zonder het echt groter te maken.</w:t>
+      </w:r>
+    </w:p>
+    <w:p>
+      <w:pPr>
+        <w:pStyle w:val="Kop2"/>
+        <w:rPr>
+          <w:rFonts w:ascii="Arial" w:hAnsi="Arial" w:cs="Arial"/>
+        </w:rPr>
+      </w:pPr>
+      <w:r>
+        <w:rPr>
+          <w:rFonts w:ascii="Arial" w:hAnsi="Arial" w:cs="Arial"/>
+        </w:rPr>
+        <w:t>Desktop</w:t>
+      </w:r>
+    </w:p>
+    <w:p>
+      <w:r>
+        <w:t xml:space="preserve">Op de desktop kan je een code invullen die de vr game laat starten. De desktop is een soort nagemaakte </w:t>
+      </w:r>
+      <w:proofErr w:type="spellStart"/>
+      <w:r>
+        <w:t>windows</w:t>
+      </w:r>
+      <w:proofErr w:type="spellEnd"/>
+      <w:r>
+        <w:t xml:space="preserve"> OS.</w:t>
+      </w:r>
+    </w:p>
+    <w:p>
+      <w:pPr>
+        <w:pStyle w:val="Kop2"/>
+        <w:rPr>
+          <w:rFonts w:ascii="Arial" w:hAnsi="Arial" w:cs="Arial"/>
+        </w:rPr>
+      </w:pPr>
+      <w:r>
+        <w:rPr>
+          <w:rFonts w:ascii="Arial" w:hAnsi="Arial" w:cs="Arial"/>
+        </w:rPr>
+        <w:t>Objecten pakken</w:t>
+      </w:r>
+    </w:p>
+    <w:p>
+      <w:r>
+        <w:t xml:space="preserve">Om de robot in elkaar te zetten moet je natuurlijk onderdelen op kunnen pakken. Deze onderdelen kan je oppakken via de vr </w:t>
+      </w:r>
+      <w:proofErr w:type="spellStart"/>
+      <w:r>
+        <w:t>controler</w:t>
+      </w:r>
+      <w:proofErr w:type="spellEnd"/>
+      <w:r>
+        <w:t xml:space="preserve"> daarna kan je ze ook verplaatsen en weer neerleggen</w:t>
+      </w:r>
+      <w:r>
+        <w:t>.</w:t>
+      </w:r>
+    </w:p>
+    <w:p>
+      <w:pPr>
+        <w:pStyle w:val="Kop2"/>
+        <w:rPr>
+          <w:rFonts w:ascii="Arial" w:hAnsi="Arial" w:cs="Arial"/>
+        </w:rPr>
+      </w:pPr>
+      <w:r>
+        <w:rPr>
+          <w:rFonts w:ascii="Arial" w:hAnsi="Arial" w:cs="Arial"/>
+        </w:rPr>
+        <w:t>Objecten verbinden</w:t>
+      </w:r>
+    </w:p>
+    <w:p>
+      <w:r>
+        <w:t xml:space="preserve">Wanneer je een object oppakt doe je dat voor een reden. Om de object te verbinden </w:t>
+      </w:r>
       <w:bookmarkStart w:id="0" w:name="_GoBack"/>
       <w:bookmarkEnd w:id="0"/>
       <w:r>
-        <w:rPr>
-          <w:lang w:eastAsia="nl-NL"/>
-        </w:rPr>
-        <w:br w:type="page"/>
-      </w:r>
-    </w:p>
-    <w:p>
-      <w:pPr>
-        <w:pStyle w:val="Kop1"/>
-        <w:rPr>
-          <w:rFonts w:ascii="Arial" w:hAnsi="Arial" w:cs="Arial"/>
-          <w:lang w:eastAsia="nl-NL"/>
-        </w:rPr>
-      </w:pPr>
-      <w:r>
-        <w:rPr>
-          <w:rFonts w:ascii="Arial" w:hAnsi="Arial" w:cs="Arial"/>
-          <w:lang w:eastAsia="nl-NL"/>
-        </w:rPr>
-        <w:lastRenderedPageBreak/>
-        <w:t>Idee van het spel</w:t>
-      </w:r>
-    </w:p>
-    <w:p>
-      <w:pPr>
-        <w:rPr>
-          <w:lang w:eastAsia="nl-NL"/>
-        </w:rPr>
-      </w:pPr>
-      <w:r>
-        <w:rPr>
-          <w:lang w:eastAsia="nl-NL"/>
-        </w:rPr>
-        <w:t xml:space="preserve">Ons idee van het spel </w:t>
-      </w:r>
-      <w:r>
-        <w:rPr>
-          <w:lang w:eastAsia="nl-NL"/>
-        </w:rPr>
-        <w:t>is om een vr game te maken waar je een robot samenstelt die een code geeft voor een koffer in de escaperoom, door gebruik van vr en een handleiding. De robot bouwen is een soort IKEA product je krijgt een simpele handleiding die je alle details geeft van het bouwen van de robot. Je moet bijvoorbeeld lichaamsdelen verbinden, kabels verbinden en de robot her programmeren door codes te gebruiken.</w:t>
-      </w:r>
-    </w:p>
-    <w:p>
-      <w:pPr>
-        <w:rPr>
-          <w:lang w:eastAsia="nl-NL"/>
-        </w:rPr>
-      </w:pPr>
-    </w:p>
-    <w:p>
-      <w:pPr>
-        <w:rPr>
-          <w:lang w:eastAsia="nl-NL"/>
-        </w:rPr>
-      </w:pPr>
-    </w:p>
-    <w:p>
-      <w:pPr>
-        <w:rPr>
-          <w:lang w:eastAsia="nl-NL"/>
-        </w:rPr>
-      </w:pPr>
-      <w:r>
-        <w:rPr>
-          <w:lang w:eastAsia="nl-NL"/>
-        </w:rPr>
-        <w:br w:type="page"/>
-      </w:r>
-    </w:p>
-    <w:p>
-      <w:pPr>
-        <w:pStyle w:val="Kop1"/>
-        <w:rPr>
-          <w:rFonts w:ascii="Arial" w:hAnsi="Arial" w:cs="Arial"/>
-          <w:lang w:eastAsia="nl-NL"/>
-        </w:rPr>
-      </w:pPr>
-      <w:r>
-        <w:rPr>
-          <w:rFonts w:ascii="Arial" w:hAnsi="Arial" w:cs="Arial"/>
-          <w:lang w:eastAsia="nl-NL"/>
-        </w:rPr>
-        <w:lastRenderedPageBreak/>
-        <w:t>Doelgroep</w:t>
-      </w:r>
-    </w:p>
-    <w:p>
-      <w:pPr>
-        <w:rPr>
-          <w:lang w:eastAsia="nl-NL"/>
-        </w:rPr>
-      </w:pPr>
-      <w:r>
-        <w:rPr>
-          <w:lang w:eastAsia="nl-NL"/>
-        </w:rPr>
-        <w:t xml:space="preserve">Onze doelgroep is van 16 t/m </w:t>
-      </w:r>
-      <w:r>
-        <w:rPr>
-          <w:lang w:eastAsia="nl-NL"/>
-        </w:rPr>
-        <w:t>24</w:t>
-      </w:r>
-      <w:r>
-        <w:rPr>
-          <w:lang w:eastAsia="nl-NL"/>
-        </w:rPr>
-        <w:t xml:space="preserve"> jaar oud. De spelers van het spel zullen waarschijnlijk de zorg opleiding doen, maar het spel moet ook speelbaar zijn voor mensen die de zorg opleiding niet doen</w:t>
-      </w:r>
-      <w:r>
-        <w:rPr>
-          <w:lang w:eastAsia="nl-NL"/>
-        </w:rPr>
-        <w:t>.</w:t>
-      </w:r>
-      <w:r>
-        <w:rPr>
-          <w:lang w:eastAsia="nl-NL"/>
-        </w:rPr>
-        <w:t xml:space="preserve"> Ook moet het spel gespeelt kunnen worden door mensen die nog nooit vr hebben gedaan of überhaupt nooit gamen. Dus het spel moet simpel, duidelijk en makkelijk zijn om te snappen.</w:t>
-      </w:r>
-    </w:p>
-    <w:p>
-      <w:pPr>
-        <w:rPr>
-          <w:lang w:eastAsia="nl-NL"/>
-        </w:rPr>
-      </w:pPr>
-    </w:p>
-    <w:p>
-      <w:pPr>
-        <w:rPr>
-          <w:lang w:eastAsia="nl-NL"/>
-        </w:rPr>
-      </w:pPr>
-      <w:r>
-        <w:rPr>
-          <w:lang w:eastAsia="nl-NL"/>
-        </w:rPr>
-        <w:br w:type="page"/>
-      </w:r>
-    </w:p>
-    <w:p>
-      <w:pPr>
-        <w:pStyle w:val="Kop1"/>
-        <w:rPr>
-          <w:rFonts w:ascii="Arial" w:hAnsi="Arial" w:cs="Arial"/>
-          <w:lang w:eastAsia="nl-NL"/>
-        </w:rPr>
-      </w:pPr>
-      <w:r>
-        <w:rPr>
-          <w:rFonts w:ascii="Arial" w:hAnsi="Arial" w:cs="Arial"/>
-          <w:lang w:eastAsia="nl-NL"/>
-        </w:rPr>
-        <w:lastRenderedPageBreak/>
-        <w:t>Art</w:t>
-      </w:r>
-    </w:p>
-    <w:p>
-      <w:pPr>
-        <w:rPr>
-          <w:lang w:eastAsia="nl-NL"/>
-        </w:rPr>
-      </w:pPr>
-      <w:r>
-        <w:rPr>
-          <w:lang w:eastAsia="nl-NL"/>
-        </w:rPr>
-        <w:t xml:space="preserve">De art wordt gedaan in een </w:t>
-      </w:r>
-      <w:r>
-        <w:rPr>
-          <w:lang w:eastAsia="nl-NL"/>
-        </w:rPr>
-        <w:t>simpele art</w:t>
-      </w:r>
-      <w:r>
-        <w:rPr>
-          <w:lang w:eastAsia="nl-NL"/>
-        </w:rPr>
-        <w:t xml:space="preserve"> stijl. En daarmee bedoel ik niet dat de </w:t>
+        <w:t xml:space="preserve">met de robot. Wanneer een deel van de robot op de goeie plaats is zal de robot zelf de lichaamsdeel verplaatsen naar waar die moet zitten dus eigenlijk door een snap </w:t>
       </w:r>
       <w:proofErr w:type="spellStart"/>
       <w:r>
-        <w:rPr>
-          <w:lang w:eastAsia="nl-NL"/>
-        </w:rPr>
-        <w:t>models</w:t>
+        <w:t>mechanic</w:t>
       </w:r>
       <w:proofErr w:type="spellEnd"/>
       <w:r>
-        <w:rPr>
-          <w:lang w:eastAsia="nl-NL"/>
-        </w:rPr>
-        <w:t xml:space="preserve"> slecht worden gemaakt, maar daar bedoel ik mee dat we niet de </w:t>
-      </w:r>
+        <w:t>. Ook zijn er kabels die je moet verbinden tijdens het bouwen deze kabels moet je gewoon stoppen in het juiste hol, dit kan lastig zijn maar door gebruik van de snapping is het makkelijker.</w:t>
+      </w:r>
+    </w:p>
+    <w:p>
+      <w:pPr>
+        <w:pStyle w:val="Kop2"/>
+        <w:rPr>
+          <w:rFonts w:ascii="Arial" w:hAnsi="Arial" w:cs="Arial"/>
+        </w:rPr>
+      </w:pPr>
+      <w:r>
+        <w:rPr>
+          <w:rFonts w:ascii="Arial" w:hAnsi="Arial" w:cs="Arial"/>
+        </w:rPr>
+        <w:t>Cijfercode invullen</w:t>
+      </w:r>
+    </w:p>
+    <w:p>
+      <w:r>
+        <w:t>Nadat je de kabels goed hebt verbonden gaat de robot aan maar moet het nog een programma starten. Dit programma start de speler door meerdere cijfercodes in te vullen nadat dit gedaan is, is het spel voorbij en geeft de robot de informatie</w:t>
+      </w:r>
+    </w:p>
+    <w:p>
+      <w:pPr>
+        <w:pStyle w:val="Kop2"/>
+        <w:rPr>
+          <w:rFonts w:ascii="Arial" w:hAnsi="Arial" w:cs="Arial"/>
+        </w:rPr>
+      </w:pPr>
       <w:proofErr w:type="spellStart"/>
       <w:r>
         <w:rPr>
-          <w:lang w:eastAsia="nl-NL"/>
-        </w:rPr>
-        <w:t>models</w:t>
+          <w:rFonts w:ascii="Arial" w:hAnsi="Arial" w:cs="Arial"/>
+        </w:rPr>
+        <w:t>Dialogue</w:t>
       </w:r>
       <w:proofErr w:type="spellEnd"/>
-      <w:r>
-        <w:rPr>
-          <w:lang w:eastAsia="nl-NL"/>
-        </w:rPr>
-        <w:t xml:space="preserve"> erg </w:t>
-      </w:r>
-      <w:proofErr w:type="spellStart"/>
-      <w:r>
-        <w:rPr>
-          <w:lang w:eastAsia="nl-NL"/>
-        </w:rPr>
-        <w:t>detailed</w:t>
-      </w:r>
-      <w:proofErr w:type="spellEnd"/>
-      <w:r>
-        <w:rPr>
-          <w:lang w:eastAsia="nl-NL"/>
-        </w:rPr>
-        <w:t xml:space="preserve"> gaan maken. Dit doen we zodat we meer </w:t>
-      </w:r>
-      <w:proofErr w:type="spellStart"/>
-      <w:r>
-        <w:rPr>
-          <w:lang w:eastAsia="nl-NL"/>
-        </w:rPr>
-        <w:t>models</w:t>
-      </w:r>
-      <w:proofErr w:type="spellEnd"/>
-      <w:r>
-        <w:rPr>
-          <w:lang w:eastAsia="nl-NL"/>
-        </w:rPr>
-        <w:t xml:space="preserve"> kunnen maken in een kortere tijd. Dit lijkt ons het beste idee zodat we kamers meer uniek er uit kunnen laten </w:t>
-      </w:r>
-      <w:r>
-        <w:rPr>
-          <w:lang w:eastAsia="nl-NL"/>
-        </w:rPr>
-        <w:t xml:space="preserve">zien. de </w:t>
-      </w:r>
-      <w:proofErr w:type="spellStart"/>
-      <w:r>
-        <w:rPr>
-          <w:lang w:eastAsia="nl-NL"/>
-        </w:rPr>
-        <w:t>textures</w:t>
-      </w:r>
-      <w:proofErr w:type="spellEnd"/>
-      <w:r>
-        <w:rPr>
-          <w:lang w:eastAsia="nl-NL"/>
-        </w:rPr>
-        <w:t xml:space="preserve"> worden gemaakt in het 2</w:t>
-      </w:r>
-      <w:r>
-        <w:rPr>
-          <w:vertAlign w:val="superscript"/>
-          <w:lang w:eastAsia="nl-NL"/>
-        </w:rPr>
-        <w:t>de</w:t>
-      </w:r>
-      <w:r>
-        <w:rPr>
-          <w:lang w:eastAsia="nl-NL"/>
-        </w:rPr>
-        <w:t xml:space="preserve"> gedeelte van het project. De </w:t>
-      </w:r>
-      <w:proofErr w:type="spellStart"/>
-      <w:r>
-        <w:rPr>
-          <w:lang w:eastAsia="nl-NL"/>
-        </w:rPr>
-        <w:t>textures</w:t>
-      </w:r>
-      <w:proofErr w:type="spellEnd"/>
-      <w:r>
-        <w:rPr>
-          <w:lang w:eastAsia="nl-NL"/>
-        </w:rPr>
-        <w:t xml:space="preserve"> zullen er realistisch uit te zien.</w:t>
-      </w:r>
-      <w:r>
-        <w:rPr>
-          <w:lang w:eastAsia="nl-NL"/>
-        </w:rPr>
-        <w:t xml:space="preserve"> dit zou er voor zorgen dat de </w:t>
-      </w:r>
-      <w:proofErr w:type="spellStart"/>
-      <w:r>
-        <w:rPr>
-          <w:lang w:eastAsia="nl-NL"/>
-        </w:rPr>
-        <w:t>arts</w:t>
-      </w:r>
-      <w:r>
-        <w:rPr>
-          <w:lang w:eastAsia="nl-NL"/>
-        </w:rPr>
-        <w:t>t</w:t>
-      </w:r>
-      <w:r>
-        <w:rPr>
-          <w:lang w:eastAsia="nl-NL"/>
-        </w:rPr>
-        <w:t>yle</w:t>
-      </w:r>
-      <w:proofErr w:type="spellEnd"/>
-      <w:r>
-        <w:rPr>
-          <w:lang w:eastAsia="nl-NL"/>
-        </w:rPr>
-        <w:t xml:space="preserve"> er simpel er uit zou zien maar ook weer een realis</w:t>
-      </w:r>
-      <w:r>
-        <w:rPr>
-          <w:lang w:eastAsia="nl-NL"/>
-        </w:rPr>
-        <w:t>tisch.</w:t>
-      </w:r>
-    </w:p>
-    <w:p>
-      <w:pPr>
-        <w:rPr>
-          <w:lang w:eastAsia="nl-NL"/>
-        </w:rPr>
-      </w:pPr>
-    </w:p>
-    <w:p>
-      <w:pPr>
-        <w:rPr>
-          <w:lang w:eastAsia="nl-NL"/>
-        </w:rPr>
-      </w:pPr>
-      <w:r>
-        <w:rPr>
-          <w:lang w:eastAsia="nl-NL"/>
-        </w:rPr>
-        <w:br w:type="page"/>
-      </w:r>
-    </w:p>
-    <w:p>
-      <w:pPr>
-        <w:pStyle w:val="Kop1"/>
-        <w:rPr>
-          <w:rFonts w:ascii="Arial" w:hAnsi="Arial" w:cs="Arial"/>
-          <w:lang w:eastAsia="nl-NL"/>
-        </w:rPr>
-      </w:pPr>
-      <w:proofErr w:type="spellStart"/>
-      <w:r>
-        <w:rPr>
-          <w:rFonts w:ascii="Arial" w:hAnsi="Arial" w:cs="Arial"/>
-          <w:lang w:eastAsia="nl-NL"/>
-        </w:rPr>
-        <w:lastRenderedPageBreak/>
-        <w:t>Mechanics</w:t>
-      </w:r>
-      <w:proofErr w:type="spellEnd"/>
-      <w:r>
-        <w:rPr>
-          <w:rFonts w:ascii="Arial" w:hAnsi="Arial" w:cs="Arial"/>
-          <w:lang w:eastAsia="nl-NL"/>
-        </w:rPr>
-        <w:t xml:space="preserve"> van het spel</w:t>
-      </w:r>
-    </w:p>
-    <w:p>
-      <w:pPr>
-        <w:pStyle w:val="Kop2"/>
-        <w:rPr>
-          <w:rFonts w:ascii="Arial" w:hAnsi="Arial" w:cs="Arial"/>
-        </w:rPr>
-      </w:pPr>
-      <w:r>
-        <w:rPr>
-          <w:rFonts w:ascii="Arial" w:hAnsi="Arial" w:cs="Arial"/>
-        </w:rPr>
-        <w:t>VR</w:t>
-      </w:r>
-    </w:p>
-    <w:p>
-      <w:pPr>
-        <w:rPr>
-          <w:lang w:eastAsia="nl-NL"/>
-        </w:rPr>
-      </w:pPr>
-      <w:r>
-        <w:rPr>
-          <w:lang w:eastAsia="nl-NL"/>
-        </w:rPr>
-        <w:t xml:space="preserve">Door gebruik van de vr kan de speler om zich heen kijken zonder dat hij een </w:t>
-      </w:r>
-      <w:r>
-        <w:rPr>
-          <w:lang w:eastAsia="nl-NL"/>
-        </w:rPr>
-        <w:t>controller</w:t>
-      </w:r>
-      <w:r>
-        <w:rPr>
-          <w:lang w:eastAsia="nl-NL"/>
-        </w:rPr>
-        <w:t xml:space="preserve"> gebruikt hierdoor kan de illustratie worden gegeven dat de speler echt in </w:t>
-      </w:r>
-      <w:r>
-        <w:rPr>
-          <w:lang w:eastAsia="nl-NL"/>
-        </w:rPr>
-        <w:t>de spel wereld zit. Hierdoor kunnen we dus eigenlijk de escape room uitbreiden zonder het echt groter te maken.</w:t>
-      </w:r>
-    </w:p>
-    <w:p>
-      <w:pPr>
-        <w:pStyle w:val="Kop2"/>
-        <w:rPr>
-          <w:rFonts w:ascii="Arial" w:hAnsi="Arial" w:cs="Arial"/>
-        </w:rPr>
-      </w:pPr>
-      <w:r>
-        <w:rPr>
-          <w:rFonts w:ascii="Arial" w:hAnsi="Arial" w:cs="Arial"/>
-        </w:rPr>
-        <w:t>Desktop</w:t>
-      </w:r>
-    </w:p>
-    <w:p>
-      <w:r>
-        <w:t xml:space="preserve">Op de desktop kan je een code invullen die de vr game laat starten. De desktop is een soort nagemaakte </w:t>
-      </w:r>
-      <w:proofErr w:type="spellStart"/>
-      <w:r>
-        <w:t>windows</w:t>
-      </w:r>
-      <w:proofErr w:type="spellEnd"/>
-      <w:r>
-        <w:t xml:space="preserve"> OS.</w:t>
-      </w:r>
-    </w:p>
-    <w:p>
-      <w:pPr>
-        <w:pStyle w:val="Kop2"/>
-        <w:rPr>
-          <w:rFonts w:ascii="Arial" w:hAnsi="Arial" w:cs="Arial"/>
-        </w:rPr>
-      </w:pPr>
-      <w:r>
-        <w:rPr>
-          <w:rFonts w:ascii="Arial" w:hAnsi="Arial" w:cs="Arial"/>
-        </w:rPr>
-        <w:t>Objecten pakken</w:t>
-      </w:r>
-    </w:p>
-    <w:p>
-      <w:r>
-        <w:t xml:space="preserve">Om de robot in elkaar te zetten moet je natuurlijk onderdelen op kunnen pakken. Deze onderdelen kan je oppakken via de vr </w:t>
-      </w:r>
-      <w:proofErr w:type="spellStart"/>
-      <w:r>
-        <w:t>controler</w:t>
-      </w:r>
-      <w:proofErr w:type="spellEnd"/>
-      <w:r>
-        <w:t xml:space="preserve"> daarna kan je ze ook verplaatsen en weer neerleggen</w:t>
-      </w:r>
-      <w:r>
-        <w:t>.</w:t>
-      </w:r>
-    </w:p>
-    <w:p>
-      <w:pPr>
-        <w:pStyle w:val="Kop2"/>
-        <w:rPr>
-          <w:rFonts w:ascii="Arial" w:hAnsi="Arial" w:cs="Arial"/>
-        </w:rPr>
-      </w:pPr>
-      <w:r>
-        <w:rPr>
-          <w:rFonts w:ascii="Arial" w:hAnsi="Arial" w:cs="Arial"/>
-        </w:rPr>
-        <w:t>Objecten verbinden</w:t>
-      </w:r>
-    </w:p>
-    <w:p>
-      <w:r>
-        <w:t xml:space="preserve">Wanneer je een object oppakt doe je dat voor een reden. Om de object te verbinden met de robot. Wanneer een deel van de robot op de goeie plaats is zal de robot zelf de lichaamsdeel verplaatsen naar waar die moet zitten dus eigenlijk door een snap </w:t>
-      </w:r>
-      <w:proofErr w:type="spellStart"/>
-      <w:r>
-        <w:t>mechanic</w:t>
-      </w:r>
-      <w:proofErr w:type="spellEnd"/>
-      <w:r>
-        <w:t>. Ook zijn er kabels die je moet verbinden tijdens het bouwen deze kabels moet je gewoon stoppen in het juiste hol, dit kan lastig zijn maar door gebruik van de snapping is het makkelijker.</w:t>
-      </w:r>
-    </w:p>
-    <w:p>
-      <w:pPr>
-        <w:pStyle w:val="Kop2"/>
-        <w:rPr>
-          <w:rFonts w:ascii="Arial" w:hAnsi="Arial" w:cs="Arial"/>
-        </w:rPr>
-      </w:pPr>
-      <w:r>
-        <w:rPr>
-          <w:rFonts w:ascii="Arial" w:hAnsi="Arial" w:cs="Arial"/>
-        </w:rPr>
-        <w:t>Cijfercode invullen</w:t>
-      </w:r>
-    </w:p>
-    <w:p>
-      <w:r>
-        <w:t>Nadat je de kabels goed hebt verbonden gaat de robot aan maar moet het nog een programma starten. Dit programma start de speler door meerdere cijfercodes in te vullen nadat dit gedaan is, is het spel voorbij en geeft de robot de informatie</w:t>
-      </w:r>
-    </w:p>
-    <w:p>
-      <w:pPr>
-        <w:pStyle w:val="Kop2"/>
-        <w:rPr>
-          <w:rFonts w:ascii="Arial" w:hAnsi="Arial" w:cs="Arial"/>
-        </w:rPr>
-      </w:pPr>
-      <w:proofErr w:type="spellStart"/>
-      <w:r>
-        <w:rPr>
-          <w:rFonts w:ascii="Arial" w:hAnsi="Arial" w:cs="Arial"/>
-        </w:rPr>
-        <w:t>Dialogue</w:t>
-      </w:r>
-      <w:proofErr w:type="spellEnd"/>
-    </w:p>
-    <w:p>
-      <w:pPr>
-        <w:rPr>
-          <w:lang w:eastAsia="nl-NL"/>
-        </w:rPr>
-      </w:pPr>
-      <w:r>
-        <w:rPr>
-          <w:lang w:eastAsia="nl-NL"/>
-        </w:rPr>
-        <w:t>Nadat de robot gebouwd is geeft de robot de speler een code die die kan gebruiken.</w:t>
-      </w:r>
-    </w:p>
-    <w:p>
-      <w:pPr>
-        <w:pStyle w:val="Kop2"/>
-      </w:pPr>
+    </w:p>
+    <w:p>
+      <w:pPr>
+        <w:rPr>
+          <w:lang w:eastAsia="nl-NL"/>
+        </w:rPr>
+      </w:pPr>
+      <w:r>
+        <w:rPr>
+          <w:lang w:eastAsia="nl-NL"/>
+        </w:rPr>
+        <w:t xml:space="preserve">Nadat de robot gebouwd is geeft de robot de speler een code die </w:t>
+      </w:r>
+      <w:r>
+        <w:rPr>
+          <w:lang w:eastAsia="nl-NL"/>
+        </w:rPr>
+        <w:t>de spelers van de escaperoom dan kunnen</w:t>
+      </w:r>
+      <w:r>
+        <w:rPr>
+          <w:lang w:eastAsia="nl-NL"/>
+        </w:rPr>
+        <w:t xml:space="preserve"> gebruiken.</w:t>
+      </w:r>
     </w:p>
     <w:sectPr>
       <w:pgSz w:w="11906" w:h="16838"/>
@@ -1743,7 +2265,7 @@
 </file>
 
 <file path=customXml/itemProps1.xml><?xml version="1.0" encoding="utf-8"?>
-<ds:datastoreItem xmlns:ds="http://schemas.openxmlformats.org/officeDocument/2006/customXml" ds:itemID="{9D9F95A6-B5F2-45D6-8E63-4E5FC8AADC63}">
+<ds:datastoreItem xmlns:ds="http://schemas.openxmlformats.org/officeDocument/2006/customXml" ds:itemID="{0C67CCD0-CF4D-481E-88A9-EC4AC5DFF5D7}">
   <ds:schemaRefs>
     <ds:schemaRef ds:uri="http://schemas.openxmlformats.org/officeDocument/2006/bibliography"/>
   </ds:schemaRefs>
